--- a/Lernkartei/Distribution/Vokabel-Trainer_Dokumentation_NEU.docx
+++ b/Lernkartei/Distribution/Vokabel-Trainer_Dokumentation_NEU.docx
@@ -47,19 +47,30 @@
           <w:sz w:val="28"/>
           <w:szCs w:val="28"/>
         </w:rPr>
-        <w:t>Java-Projekt</w:t>
+        <w:t>Java-</w:t>
       </w:r>
-    </w:p>
-    <w:p>
-      <w:pPr>
-        <w:pStyle w:val="Text"/>
-        <w:jc w:val="center"/>
-        <w:outlineLvl w:val="0"/>
+      <w:proofErr w:type="spellStart"/>
+      <w:r>
         <w:rPr>
           <w:b/>
           <w:bCs/>
           <w:sz w:val="28"/>
           <w:szCs w:val="28"/>
+        </w:rPr>
+        <w:t>Projekt</w:t>
+      </w:r>
+      <w:proofErr w:type="spellEnd"/>
+    </w:p>
+    <w:p>
+      <w:pPr>
+        <w:pStyle w:val="Text"/>
+        <w:jc w:val="center"/>
+        <w:outlineLvl w:val="0"/>
+        <w:rPr>
+          <w:b/>
+          <w:bCs/>
+          <w:sz w:val="40"/>
+          <w:szCs w:val="40"/>
         </w:rPr>
       </w:pPr>
       <w:r>
@@ -94,15 +105,19 @@
           <w:szCs w:val="40"/>
         </w:rPr>
       </w:pPr>
-      <w:r>
+    </w:p>
+    <w:p>
+      <w:pPr>
+        <w:pStyle w:val="Text"/>
+        <w:jc w:val="center"/>
+        <w:outlineLvl w:val="0"/>
         <w:rPr>
           <w:b/>
           <w:bCs/>
           <w:sz w:val="40"/>
           <w:szCs w:val="40"/>
         </w:rPr>
-        <w:br/>
-      </w:r>
+      </w:pPr>
     </w:p>
     <w:p>
       <w:pPr>
@@ -230,6 +245,8 @@
           <w:lang w:val="de-DE"/>
         </w:rPr>
       </w:pPr>
+      <w:bookmarkStart w:id="0" w:name="_GoBack"/>
+      <w:bookmarkEnd w:id="0"/>
     </w:p>
     <w:p>
       <w:pPr>
@@ -294,31 +311,6 @@
     <w:p>
       <w:pPr>
         <w:pStyle w:val="Text"/>
-        <w:rPr>
-          <w:b/>
-          <w:bCs/>
-          <w:sz w:val="32"/>
-          <w:szCs w:val="32"/>
-          <w:lang w:val="de-DE"/>
-        </w:rPr>
-      </w:pPr>
-    </w:p>
-    <w:p>
-      <w:pPr>
-        <w:pStyle w:val="Text"/>
-        <w:rPr>
-          <w:b/>
-          <w:bCs/>
-          <w:sz w:val="32"/>
-          <w:szCs w:val="32"/>
-          <w:lang w:val="de-DE"/>
-        </w:rPr>
-      </w:pPr>
-    </w:p>
-    <w:p>
-      <w:pPr>
-        <w:pStyle w:val="Text"/>
-        <w:widowControl w:val="0"/>
         <w:rPr>
           <w:b/>
           <w:bCs/>
@@ -419,7 +411,7 @@
         </w:tc>
         <w:tc>
           <w:tcPr>
-            <w:tcW w:w="8012" w:type="dxa"/>
+            <w:tcW w:w="8013" w:type="dxa"/>
             <w:shd w:val="clear" w:color="auto" w:fill="FFFFFF"/>
           </w:tcPr>
           <w:p>
@@ -434,8 +426,16 @@
               <w:rPr>
                 <w:lang w:val="de-DE"/>
               </w:rPr>
-              <w:t>Vokabeltrainer, speedspeak</w:t>
-            </w:r>
+              <w:t xml:space="preserve">Vokabeltrainer, </w:t>
+            </w:r>
+            <w:proofErr w:type="spellStart"/>
+            <w:r>
+              <w:rPr>
+                <w:lang w:val="de-DE"/>
+              </w:rPr>
+              <w:t>speedspeak</w:t>
+            </w:r>
+            <w:proofErr w:type="spellEnd"/>
           </w:p>
         </w:tc>
       </w:tr>
@@ -532,83 +532,7 @@
           </w:p>
         </w:tc>
       </w:tr>
-      <w:tr>
-        <w:trPr>
-          <w:trHeight w:val="240"/>
-        </w:trPr>
-        <w:tc>
-          <w:tcPr>
-            <w:tcW w:w="1804" w:type="dxa"/>
-            <w:shd w:val="clear" w:color="auto" w:fill="FFFFFF"/>
-          </w:tcPr>
-          <w:p/>
-        </w:tc>
-        <w:tc>
-          <w:tcPr>
-            <w:tcW w:w="8013" w:type="dxa"/>
-            <w:shd w:val="clear" w:color="auto" w:fill="FFFFFF"/>
-          </w:tcPr>
-          <w:p/>
-        </w:tc>
-      </w:tr>
-      <w:tr>
-        <w:trPr>
-          <w:trHeight w:val="240"/>
-        </w:trPr>
-        <w:tc>
-          <w:tcPr>
-            <w:tcW w:w="1804" w:type="dxa"/>
-            <w:shd w:val="clear" w:color="auto" w:fill="FFFFFF"/>
-          </w:tcPr>
-          <w:p/>
-        </w:tc>
-        <w:tc>
-          <w:tcPr>
-            <w:tcW w:w="8013" w:type="dxa"/>
-            <w:shd w:val="clear" w:color="auto" w:fill="FFFFFF"/>
-          </w:tcPr>
-          <w:p/>
-        </w:tc>
-      </w:tr>
     </w:tbl>
-    <w:p>
-      <w:pPr>
-        <w:pStyle w:val="Text"/>
-        <w:widowControl w:val="0"/>
-        <w:rPr>
-          <w:b/>
-          <w:bCs/>
-          <w:sz w:val="32"/>
-          <w:szCs w:val="32"/>
-          <w:lang w:val="de-DE"/>
-        </w:rPr>
-      </w:pPr>
-    </w:p>
-    <w:p>
-      <w:pPr>
-        <w:pStyle w:val="Text"/>
-      </w:pPr>
-      <w:r>
-        <w:br w:type="page"/>
-      </w:r>
-    </w:p>
-    <w:p>
-      <w:pPr>
-        <w:pStyle w:val="Text"/>
-        <w:rPr>
-          <w:lang w:val="de-DE"/>
-        </w:rPr>
-      </w:pPr>
-    </w:p>
-    <w:p>
-      <w:pPr>
-        <w:pStyle w:val="Text"/>
-        <w:outlineLvl w:val="0"/>
-        <w:rPr>
-          <w:lang w:val="de-DE"/>
-        </w:rPr>
-      </w:pPr>
-    </w:p>
     <w:p>
       <w:pPr>
         <w:pStyle w:val="Text"/>
@@ -617,16 +541,6 @@
           <w:tab w:val="left" w:pos="3420"/>
           <w:tab w:val="right" w:leader="dot" w:pos="9406"/>
         </w:tabs>
-        <w:rPr>
-          <w:b/>
-          <w:bCs/>
-          <w:color w:val="E36C0A"/>
-          <w:sz w:val="22"/>
-          <w:szCs w:val="22"/>
-          <w:u w:color="E36C0A"/>
-        </w:rPr>
-      </w:pPr>
-      <w:r>
         <w:rPr>
           <w:b/>
           <w:bCs/>
@@ -636,7 +550,32 @@
           <w:u w:color="E36C0A"/>
           <w:lang w:val="de-DE"/>
         </w:rPr>
-        <w:t>Typographische Vorlagen</w:t>
+      </w:pPr>
+    </w:p>
+    <w:p>
+      <w:pPr>
+        <w:rPr>
+          <w:rFonts w:ascii="Calibri" w:eastAsia="Calibri" w:hAnsi="Calibri" w:cs="Calibri"/>
+          <w:b/>
+          <w:bCs/>
+          <w:color w:val="E36C0A"/>
+          <w:sz w:val="22"/>
+          <w:szCs w:val="22"/>
+          <w:u w:color="E36C0A"/>
+          <w:lang w:val="de-DE"/>
+        </w:rPr>
+      </w:pPr>
+      <w:r>
+        <w:rPr>
+          <w:b/>
+          <w:bCs/>
+          <w:color w:val="E36C0A"/>
+          <w:sz w:val="22"/>
+          <w:szCs w:val="22"/>
+          <w:u w:color="E36C0A"/>
+          <w:lang w:val="de-DE"/>
+        </w:rPr>
+        <w:br w:type="page"/>
       </w:r>
     </w:p>
     <w:p>
@@ -648,9 +587,27 @@
           <w:tab w:val="right" w:leader="dot" w:pos="9406"/>
         </w:tabs>
         <w:rPr>
+          <w:b/>
+          <w:bCs/>
+          <w:color w:val="E36C0A"/>
+          <w:sz w:val="22"/>
+          <w:szCs w:val="22"/>
+          <w:u w:color="E36C0A"/>
+        </w:rPr>
+      </w:pPr>
+      <w:r>
+        <w:rPr>
+          <w:b/>
+          <w:bCs/>
+          <w:color w:val="E36C0A"/>
+          <w:sz w:val="22"/>
+          <w:szCs w:val="22"/>
+          <w:u w:color="E36C0A"/>
           <w:lang w:val="de-DE"/>
         </w:rPr>
-      </w:pPr>
+        <w:lastRenderedPageBreak/>
+        <w:t>Typographische Vorlagen</w:t>
+      </w:r>
     </w:p>
     <w:p>
       <w:pPr>
@@ -660,21 +617,10 @@
           <w:tab w:val="left" w:pos="3420"/>
           <w:tab w:val="right" w:leader="dot" w:pos="9406"/>
         </w:tabs>
-      </w:pPr>
-      <w:r>
-        <w:rPr>
-          <w:b/>
-          <w:bCs/>
+        <w:rPr>
           <w:lang w:val="de-DE"/>
         </w:rPr>
-        <w:t>Haupttitel</w:t>
-      </w:r>
-      <w:r>
-        <w:rPr>
-          <w:rFonts w:ascii="Trebuchet MS" w:hAnsi="Trebuchet MS"/>
-        </w:rPr>
-        <w:t xml:space="preserve"> </w:t>
-      </w:r>
+      </w:pPr>
     </w:p>
     <w:p>
       <w:pPr>
@@ -687,20 +633,62 @@
       </w:pPr>
       <w:r>
         <w:rPr>
+          <w:b/>
+          <w:bCs/>
+          <w:lang w:val="de-DE"/>
+        </w:rPr>
+        <w:t>Haupttitel</w:t>
+      </w:r>
+      <w:r>
+        <w:rPr>
+          <w:rFonts w:ascii="Trebuchet MS" w:hAnsi="Trebuchet MS"/>
+        </w:rPr>
+        <w:t xml:space="preserve"> </w:t>
+      </w:r>
+    </w:p>
+    <w:p>
+      <w:pPr>
+        <w:pStyle w:val="Text"/>
+        <w:tabs>
+          <w:tab w:val="left" w:pos="3060"/>
+          <w:tab w:val="left" w:pos="3420"/>
+          <w:tab w:val="right" w:leader="dot" w:pos="9406"/>
+        </w:tabs>
+      </w:pPr>
+      <w:r>
+        <w:rPr>
           <w:rFonts w:ascii="Trebuchet MS" w:hAnsi="Trebuchet MS"/>
           <w:lang w:val="de-DE"/>
         </w:rPr>
-        <w:t xml:space="preserve">Haben die Schriftfarbe grau und sind mit der Option </w:t>
+        <w:t xml:space="preserve">Haben die Schriftfarbe </w:t>
+      </w:r>
+      <w:proofErr w:type="spellStart"/>
+      <w:r>
+        <w:rPr>
+          <w:rFonts w:ascii="Trebuchet MS" w:hAnsi="Trebuchet MS"/>
+          <w:lang w:val="de-DE"/>
+        </w:rPr>
+        <w:t>grau</w:t>
+      </w:r>
+      <w:proofErr w:type="spellEnd"/>
+      <w:r>
+        <w:rPr>
+          <w:rFonts w:ascii="Trebuchet MS" w:hAnsi="Trebuchet MS"/>
+          <w:lang w:val="de-DE"/>
+        </w:rPr>
+        <w:t xml:space="preserve"> und sind mit der Option </w:t>
       </w:r>
       <w:r>
         <w:t>„</w:t>
       </w:r>
+      <w:proofErr w:type="spellStart"/>
       <w:r>
         <w:rPr>
           <w:rFonts w:ascii="Trebuchet MS" w:hAnsi="Trebuchet MS"/>
         </w:rPr>
         <w:t>Fett</w:t>
       </w:r>
+      <w:proofErr w:type="spellEnd"/>
       <w:r>
         <w:t>“</w:t>
       </w:r>
@@ -709,7 +697,23 @@
           <w:rFonts w:ascii="Trebuchet MS" w:hAnsi="Trebuchet MS"/>
           <w:lang w:val="de-DE"/>
         </w:rPr>
-        <w:t xml:space="preserve">, 14 pt und </w:t>
+        <w:t xml:space="preserve">, 14 </w:t>
+      </w:r>
+      <w:proofErr w:type="spellStart"/>
+      <w:r>
+        <w:rPr>
+          <w:rFonts w:ascii="Trebuchet MS" w:hAnsi="Trebuchet MS"/>
+          <w:lang w:val="de-DE"/>
+        </w:rPr>
+        <w:t>pt</w:t>
+      </w:r>
+      <w:proofErr w:type="spellEnd"/>
+      <w:r>
+        <w:rPr>
+          <w:rFonts w:ascii="Trebuchet MS" w:hAnsi="Trebuchet MS"/>
+          <w:lang w:val="de-DE"/>
+        </w:rPr>
+        <w:t xml:space="preserve"> und </w:t>
       </w:r>
       <w:r>
         <w:t>„</w:t>
@@ -761,6 +765,7 @@
           <w:bCs/>
         </w:rPr>
       </w:pPr>
+      <w:proofErr w:type="spellStart"/>
       <w:r>
         <w:rPr>
           <w:b/>
@@ -768,6 +773,7 @@
         </w:rPr>
         <w:t>Übertitel</w:t>
       </w:r>
+      <w:proofErr w:type="spellEnd"/>
     </w:p>
     <w:p>
       <w:pPr>
@@ -788,12 +794,14 @@
       <w:r>
         <w:t>„</w:t>
       </w:r>
+      <w:proofErr w:type="spellStart"/>
       <w:r>
         <w:rPr>
           <w:rFonts w:ascii="Trebuchet MS" w:hAnsi="Trebuchet MS"/>
         </w:rPr>
         <w:t>Fett</w:t>
       </w:r>
+      <w:proofErr w:type="spellEnd"/>
       <w:r>
         <w:t xml:space="preserve">“ </w:t>
       </w:r>
@@ -802,17 +810,51 @@
           <w:rFonts w:ascii="Trebuchet MS" w:hAnsi="Trebuchet MS"/>
           <w:lang w:val="de-DE"/>
         </w:rPr>
-        <w:t>mit der Gr</w:t>
+        <w:t xml:space="preserve">mit der </w:t>
       </w:r>
+      <w:proofErr w:type="spellStart"/>
+      <w:r>
+        <w:rPr>
+          <w:rFonts w:ascii="Trebuchet MS" w:hAnsi="Trebuchet MS"/>
+          <w:lang w:val="de-DE"/>
+        </w:rPr>
+        <w:t>Gr</w:t>
+      </w:r>
+      <w:proofErr w:type="spellEnd"/>
       <w:r>
         <w:t>ö</w:t>
       </w:r>
+      <w:proofErr w:type="spellStart"/>
       <w:r>
         <w:rPr>
           <w:rFonts w:ascii="Trebuchet MS" w:hAnsi="Trebuchet MS"/>
           <w:lang w:val="de-DE"/>
         </w:rPr>
-        <w:t>sse 12 pt hervorgehoben.</w:t>
+        <w:t>sse</w:t>
+      </w:r>
+      <w:proofErr w:type="spellEnd"/>
+      <w:r>
+        <w:rPr>
+          <w:rFonts w:ascii="Trebuchet MS" w:hAnsi="Trebuchet MS"/>
+          <w:lang w:val="de-DE"/>
+        </w:rPr>
+        <w:t xml:space="preserve"> 12 </w:t>
+      </w:r>
+      <w:proofErr w:type="spellStart"/>
+      <w:r>
+        <w:rPr>
+          <w:rFonts w:ascii="Trebuchet MS" w:hAnsi="Trebuchet MS"/>
+          <w:lang w:val="de-DE"/>
+        </w:rPr>
+        <w:t>pt</w:t>
+      </w:r>
+      <w:proofErr w:type="spellEnd"/>
+      <w:r>
+        <w:rPr>
+          <w:rFonts w:ascii="Trebuchet MS" w:hAnsi="Trebuchet MS"/>
+          <w:lang w:val="de-DE"/>
+        </w:rPr>
+        <w:t xml:space="preserve"> hervorgehoben.</w:t>
       </w:r>
     </w:p>
     <w:p>
@@ -869,12 +911,14 @@
       <w:r>
         <w:t>„</w:t>
       </w:r>
+      <w:proofErr w:type="spellStart"/>
       <w:r>
         <w:rPr>
           <w:rFonts w:ascii="Trebuchet MS" w:hAnsi="Trebuchet MS"/>
         </w:rPr>
         <w:t>Fett</w:t>
       </w:r>
+      <w:proofErr w:type="spellEnd"/>
       <w:r>
         <w:t xml:space="preserve">“ </w:t>
       </w:r>
@@ -883,17 +927,35 @@
           <w:rFonts w:ascii="Trebuchet MS" w:hAnsi="Trebuchet MS"/>
           <w:lang w:val="de-DE"/>
         </w:rPr>
-        <w:t>und der Gr</w:t>
+        <w:t xml:space="preserve">und der </w:t>
       </w:r>
+      <w:proofErr w:type="spellStart"/>
+      <w:r>
+        <w:rPr>
+          <w:rFonts w:ascii="Trebuchet MS" w:hAnsi="Trebuchet MS"/>
+          <w:lang w:val="de-DE"/>
+        </w:rPr>
+        <w:t>Gr</w:t>
+      </w:r>
+      <w:proofErr w:type="spellEnd"/>
       <w:r>
         <w:t>ö</w:t>
       </w:r>
+      <w:proofErr w:type="spellStart"/>
       <w:r>
         <w:rPr>
           <w:rFonts w:ascii="Trebuchet MS" w:hAnsi="Trebuchet MS"/>
           <w:lang w:val="de-DE"/>
         </w:rPr>
-        <w:t>sse 10pt hervorgehoben.</w:t>
+        <w:t>sse</w:t>
+      </w:r>
+      <w:proofErr w:type="spellEnd"/>
+      <w:r>
+        <w:rPr>
+          <w:rFonts w:ascii="Trebuchet MS" w:hAnsi="Trebuchet MS"/>
+          <w:lang w:val="de-DE"/>
+        </w:rPr>
+        <w:t xml:space="preserve"> 10pt hervorgehoben.</w:t>
       </w:r>
     </w:p>
     <w:p>
@@ -1625,6 +1687,48 @@
     <w:p>
       <w:pPr>
         <w:pStyle w:val="Text"/>
+        <w:rPr>
+          <w:b/>
+          <w:bCs/>
+          <w:color w:val="000080"/>
+          <w:sz w:val="22"/>
+          <w:szCs w:val="22"/>
+          <w:u w:color="000080"/>
+          <w:lang w:val="de-DE"/>
+        </w:rPr>
+      </w:pPr>
+    </w:p>
+    <w:p>
+      <w:pPr>
+        <w:pStyle w:val="Text"/>
+        <w:rPr>
+          <w:b/>
+          <w:bCs/>
+          <w:color w:val="000080"/>
+          <w:sz w:val="22"/>
+          <w:szCs w:val="22"/>
+          <w:u w:color="000080"/>
+          <w:lang w:val="de-DE"/>
+        </w:rPr>
+      </w:pPr>
+    </w:p>
+    <w:p>
+      <w:pPr>
+        <w:pStyle w:val="Text"/>
+        <w:rPr>
+          <w:b/>
+          <w:bCs/>
+          <w:color w:val="000080"/>
+          <w:sz w:val="22"/>
+          <w:szCs w:val="22"/>
+          <w:u w:color="000080"/>
+          <w:lang w:val="de-DE"/>
+        </w:rPr>
+      </w:pPr>
+    </w:p>
+    <w:p>
+      <w:pPr>
+        <w:pStyle w:val="Text"/>
         <w:tabs>
           <w:tab w:val="left" w:pos="3060"/>
           <w:tab w:val="left" w:pos="3420"/>
@@ -1637,6 +1741,7 @@
           <w:u w:color="E36C0A"/>
         </w:rPr>
       </w:pPr>
+      <w:proofErr w:type="spellStart"/>
       <w:r>
         <w:rPr>
           <w:b/>
@@ -1644,7 +1749,17 @@
           <w:color w:val="E36C0A"/>
           <w:u w:color="E36C0A"/>
         </w:rPr>
-        <w:t xml:space="preserve">Impressum </w:t>
+        <w:t>Impressum</w:t>
+      </w:r>
+      <w:proofErr w:type="spellEnd"/>
+      <w:r>
+        <w:rPr>
+          <w:b/>
+          <w:bCs/>
+          <w:color w:val="E36C0A"/>
+          <w:u w:color="E36C0A"/>
+        </w:rPr>
+        <w:t xml:space="preserve"> </w:t>
       </w:r>
     </w:p>
     <w:p>
@@ -1724,12 +1839,21 @@
       <w:r>
         <w:t>ä</w:t>
       </w:r>
+      <w:proofErr w:type="spellStart"/>
       <w:r>
         <w:rPr>
           <w:rFonts w:ascii="Trebuchet MS" w:hAnsi="Trebuchet MS"/>
           <w:lang w:val="de-DE"/>
         </w:rPr>
-        <w:t>hrend der Erarbeitung des Projekts erstellte Screenshots</w:t>
+        <w:t>hrend</w:t>
+      </w:r>
+      <w:proofErr w:type="spellEnd"/>
+      <w:r>
+        <w:rPr>
+          <w:rFonts w:ascii="Trebuchet MS" w:hAnsi="Trebuchet MS"/>
+          <w:lang w:val="de-DE"/>
+        </w:rPr>
+        <w:t xml:space="preserve"> der Erarbeitung des Projekts erstellte Screenshots</w:t>
       </w:r>
     </w:p>
     <w:p>
@@ -1753,7 +1877,21 @@
           <w:rFonts w:ascii="Trebuchet MS" w:hAnsi="Trebuchet MS"/>
           <w:lang w:val="de-DE"/>
         </w:rPr>
-        <w:t xml:space="preserve"> Erstellung mit Eclipse und Microsoft Office</w:t>
+        <w:t xml:space="preserve"> Erstellung mit </w:t>
+      </w:r>
+      <w:r>
+        <w:rPr>
+          <w:rFonts w:ascii="Trebuchet MS" w:hAnsi="Trebuchet MS"/>
+          <w:lang w:val="de-DE"/>
+        </w:rPr>
+        <w:t>Paint.Net</w:t>
+      </w:r>
+      <w:r>
+        <w:rPr>
+          <w:rFonts w:ascii="Trebuchet MS" w:hAnsi="Trebuchet MS"/>
+          <w:lang w:val="de-DE"/>
+        </w:rPr>
+        <w:t xml:space="preserve"> und Microsoft Office</w:t>
       </w:r>
       <w:r>
         <w:br w:type="page"/>
@@ -1912,8 +2050,16 @@
         <w:rPr>
           <w:rFonts w:eastAsia="Arial Unicode MS" w:cs="Arial Unicode MS"/>
         </w:rPr>
-        <w:t>Muss-Kriterien</w:t>
+        <w:t>Muss-</w:t>
       </w:r>
+      <w:proofErr w:type="spellStart"/>
+      <w:r>
+        <w:rPr>
+          <w:rFonts w:eastAsia="Arial Unicode MS" w:cs="Arial Unicode MS"/>
+        </w:rPr>
+        <w:t>Kriterien</w:t>
+      </w:r>
+      <w:proofErr w:type="spellEnd"/>
       <w:r>
         <w:rPr>
           <w:rFonts w:eastAsia="Arial Unicode MS" w:cs="Arial Unicode MS"/>
@@ -2075,12 +2221,14 @@
           <w:numId w:val="4"/>
         </w:numPr>
       </w:pPr>
+      <w:proofErr w:type="spellStart"/>
       <w:r>
         <w:rPr>
           <w:rFonts w:eastAsia="Arial Unicode MS" w:cs="Arial Unicode MS"/>
         </w:rPr>
         <w:t>Parallelität</w:t>
       </w:r>
+      <w:proofErr w:type="spellEnd"/>
       <w:r>
         <w:rPr>
           <w:rFonts w:eastAsia="Arial Unicode MS" w:cs="Arial Unicode MS"/>
@@ -2097,12 +2245,21 @@
           <w:numId w:val="4"/>
         </w:numPr>
       </w:pPr>
+      <w:proofErr w:type="spellStart"/>
       <w:r>
         <w:rPr>
           <w:rFonts w:eastAsia="Arial Unicode MS" w:cs="Arial Unicode MS"/>
           <w:lang w:val="de-DE"/>
         </w:rPr>
-        <w:t>Regelmässige Besprechungen</w:t>
+        <w:t>Regelmässige</w:t>
+      </w:r>
+      <w:proofErr w:type="spellEnd"/>
+      <w:r>
+        <w:rPr>
+          <w:rFonts w:eastAsia="Arial Unicode MS" w:cs="Arial Unicode MS"/>
+          <w:lang w:val="de-DE"/>
+        </w:rPr>
+        <w:t xml:space="preserve"> Besprechungen</w:t>
       </w:r>
       <w:r>
         <w:rPr>
@@ -2126,13 +2283,31 @@
           <w:numId w:val="2"/>
         </w:numPr>
       </w:pPr>
+      <w:proofErr w:type="spellStart"/>
       <w:r>
         <w:rPr>
           <w:rFonts w:eastAsia="Arial Unicode MS" w:cs="Arial Unicode MS"/>
           <w:lang w:val="de-DE"/>
         </w:rPr>
-        <w:t>Geschäftsprozesse / Usecase</w:t>
+        <w:t>Geschäftsprozesse</w:t>
       </w:r>
+      <w:proofErr w:type="spellEnd"/>
+      <w:r>
+        <w:rPr>
+          <w:rFonts w:eastAsia="Arial Unicode MS" w:cs="Arial Unicode MS"/>
+          <w:lang w:val="de-DE"/>
+        </w:rPr>
+        <w:t xml:space="preserve"> / </w:t>
+      </w:r>
+      <w:proofErr w:type="spellStart"/>
+      <w:r>
+        <w:rPr>
+          <w:rFonts w:eastAsia="Arial Unicode MS" w:cs="Arial Unicode MS"/>
+          <w:lang w:val="de-DE"/>
+        </w:rPr>
+        <w:t>Usecase</w:t>
+      </w:r>
+      <w:proofErr w:type="spellEnd"/>
       <w:r>
         <w:rPr>
           <w:rFonts w:eastAsia="Arial Unicode MS" w:cs="Arial Unicode MS"/>
@@ -2155,12 +2330,14 @@
           <w:numId w:val="5"/>
         </w:numPr>
       </w:pPr>
+      <w:proofErr w:type="spellStart"/>
       <w:r>
         <w:rPr>
           <w:rFonts w:ascii="Arial Unicode MS" w:eastAsia="Arial Unicode MS" w:hAnsi="Arial Unicode MS" w:cs="Arial Unicode MS"/>
         </w:rPr>
         <w:t>Überblick</w:t>
       </w:r>
+      <w:proofErr w:type="spellEnd"/>
       <w:r>
         <w:rPr>
           <w:rFonts w:ascii="Arial Unicode MS" w:eastAsia="Arial Unicode MS" w:hAnsi="Arial Unicode MS" w:cs="Arial Unicode MS"/>
@@ -2211,12 +2388,14 @@
           <w:numId w:val="2"/>
         </w:numPr>
       </w:pPr>
+      <w:proofErr w:type="spellStart"/>
       <w:r>
         <w:rPr>
           <w:rFonts w:eastAsia="Arial Unicode MS" w:cs="Arial Unicode MS"/>
         </w:rPr>
         <w:t>Testfälle</w:t>
       </w:r>
+      <w:proofErr w:type="spellEnd"/>
       <w:r>
         <w:rPr>
           <w:rFonts w:eastAsia="Arial Unicode MS" w:cs="Arial Unicode MS"/>
@@ -2320,12 +2499,14 @@
           <w:numId w:val="2"/>
         </w:numPr>
       </w:pPr>
+      <w:proofErr w:type="spellStart"/>
       <w:r>
         <w:rPr>
           <w:rFonts w:eastAsia="Arial Unicode MS" w:cs="Arial Unicode MS"/>
         </w:rPr>
         <w:t>Lernjournal</w:t>
       </w:r>
+      <w:proofErr w:type="spellEnd"/>
       <w:r>
         <w:rPr>
           <w:rFonts w:eastAsia="Arial Unicode MS" w:cs="Arial Unicode MS"/>
@@ -2442,8 +2623,17 @@
           <w:rFonts w:eastAsia="Arial Unicode MS" w:cs="Arial Unicode MS"/>
           <w:lang w:val="it-IT"/>
         </w:rPr>
-        <w:t>GUI-Skizze</w:t>
+        <w:t>GUI-</w:t>
       </w:r>
+      <w:proofErr w:type="spellStart"/>
+      <w:r>
+        <w:rPr>
+          <w:rFonts w:eastAsia="Arial Unicode MS" w:cs="Arial Unicode MS"/>
+          <w:lang w:val="it-IT"/>
+        </w:rPr>
+        <w:t>Skizze</w:t>
+      </w:r>
+      <w:proofErr w:type="spellEnd"/>
       <w:r>
         <w:rPr>
           <w:rFonts w:eastAsia="Arial Unicode MS" w:cs="Arial Unicode MS"/>
@@ -2470,8 +2660,16 @@
         <w:rPr>
           <w:rFonts w:eastAsia="Arial Unicode MS" w:cs="Arial Unicode MS"/>
         </w:rPr>
-        <w:t>UML Klassendiagramm</w:t>
+        <w:t xml:space="preserve">UML </w:t>
       </w:r>
+      <w:proofErr w:type="spellStart"/>
+      <w:r>
+        <w:rPr>
+          <w:rFonts w:eastAsia="Arial Unicode MS" w:cs="Arial Unicode MS"/>
+        </w:rPr>
+        <w:t>Klassendiagramm</w:t>
+      </w:r>
+      <w:proofErr w:type="spellEnd"/>
       <w:r>
         <w:rPr>
           <w:rFonts w:eastAsia="Arial Unicode MS" w:cs="Arial Unicode MS"/>
@@ -2517,12 +2715,14 @@
           <w:numId w:val="2"/>
         </w:numPr>
       </w:pPr>
+      <w:proofErr w:type="spellStart"/>
       <w:r>
         <w:rPr>
           <w:rFonts w:eastAsia="Arial Unicode MS" w:cs="Arial Unicode MS"/>
         </w:rPr>
         <w:t>Anhang</w:t>
       </w:r>
+      <w:proofErr w:type="spellEnd"/>
       <w:r>
         <w:rPr>
           <w:rFonts w:eastAsia="Arial Unicode MS" w:cs="Arial Unicode MS"/>
@@ -2685,8 +2885,8 @@
         </w:tabs>
         <w:ind w:left="709" w:hanging="709"/>
       </w:pPr>
-      <w:bookmarkStart w:id="0" w:name="_Toc"/>
-      <w:bookmarkEnd w:id="0"/>
+      <w:bookmarkStart w:id="1" w:name="_Toc"/>
+      <w:bookmarkEnd w:id="1"/>
       <w:r>
         <w:rPr>
           <w:rFonts w:ascii="Trebuchet MS" w:hAnsi="Trebuchet MS"/>
@@ -2707,8 +2907,8 @@
         </w:tabs>
         <w:ind w:left="709" w:hanging="709"/>
       </w:pPr>
-      <w:bookmarkStart w:id="1" w:name="_Toc1"/>
-      <w:bookmarkEnd w:id="1"/>
+      <w:bookmarkStart w:id="2" w:name="_Toc1"/>
+      <w:bookmarkEnd w:id="2"/>
       <w:r>
         <w:rPr>
           <w:rFonts w:ascii="Trebuchet MS" w:hAnsi="Trebuchet MS"/>
@@ -2721,7 +2921,13 @@
         <w:pStyle w:val="Absatz"/>
       </w:pPr>
       <w:r>
-        <w:t>Dieses Dokument beschreibt das Vorgehen und die Umsetzung des Java-Projekts „Vokabeltrainer“ für den Lehrgang Techniker HF Informatik am ZbW. Zielgruppe dieses Dokuments sind Benutzer des Programms, Entwickler die zukünftig an dem Projekt weiter arbeiten sowie die Lehrkraft.</w:t>
+        <w:t>Dieses Dokument beschreibt das Vorgehen und die Umsetzung des Java-Projekts „Vokabeltrainer“ für den Lehrgang Techniker HF Informatik am ZbW. Zielgruppe dieses Dokuments sind Benutzer des Programms, Entwickler die zukünftig an dem Pr</w:t>
+      </w:r>
+      <w:r>
+        <w:t>ojekt weiter arbeiten sowie die Lehrkräfte</w:t>
+      </w:r>
+      <w:r>
+        <w:t>.</w:t>
       </w:r>
     </w:p>
     <w:p>
@@ -2736,8 +2942,8 @@
         </w:tabs>
         <w:ind w:left="709" w:hanging="709"/>
       </w:pPr>
-      <w:bookmarkStart w:id="2" w:name="_Toc2"/>
-      <w:bookmarkEnd w:id="2"/>
+      <w:bookmarkStart w:id="3" w:name="_Toc2"/>
+      <w:bookmarkEnd w:id="3"/>
       <w:r>
         <w:rPr>
           <w:rFonts w:ascii="Trebuchet MS" w:hAnsi="Trebuchet MS"/>
@@ -2750,7 +2956,13 @@
         <w:pStyle w:val="Absatz"/>
       </w:pPr>
       <w:r>
-        <w:t>Ausgangslage für das Projekt „Vokabeltrainer“, ist eine fiktive  im Informatik-Unterricht gestellter Kunden-Auftrag für die Entwicklung einer Sprach-Lernsoftware. Zudem galt es gewisse technische und organisatorische Vorgaben zu erfüllen.</w:t>
+        <w:t>Ausgangslage für das Projekt „Vokabeltrainer“, ist ein fiktive</w:t>
+      </w:r>
+      <w:r>
+        <w:t>r</w:t>
+      </w:r>
+      <w:r>
+        <w:t xml:space="preserve"> im Informatik-Unterricht gestellter Kunden-Auftrag für die Entwicklung einer Sprach-Lernsoftware. Zudem galt es gewisse technische und organisatorische Vorgaben zu erfüllen.</w:t>
       </w:r>
     </w:p>
     <w:p>
@@ -2758,7 +2970,21 @@
         <w:pStyle w:val="Absatz"/>
       </w:pPr>
       <w:r>
-        <w:t>Hauptziel  dieses Projekts besteht darin, gelerntes Wissen zu vertiefen, sowie dieses als Prüfungs-Vorbereitung anzuwenden.</w:t>
+        <w:t>Hauptziel dieses Projekts besteht darin, gelerntes Wissen zu vertiefen, sowie d</w:t>
+      </w:r>
+      <w:r>
+        <w:t xml:space="preserve">ieses als </w:t>
+      </w:r>
+      <w:proofErr w:type="spellStart"/>
+      <w:r>
+        <w:t>Prüfungv</w:t>
+      </w:r>
+      <w:r>
+        <w:t>orbereitung</w:t>
+      </w:r>
+      <w:proofErr w:type="spellEnd"/>
+      <w:r>
+        <w:t xml:space="preserve"> anzuwenden.</w:t>
       </w:r>
     </w:p>
     <w:p>
@@ -2773,8 +2999,8 @@
         </w:tabs>
         <w:ind w:left="709" w:hanging="709"/>
       </w:pPr>
-      <w:bookmarkStart w:id="3" w:name="_Toc3"/>
-      <w:bookmarkEnd w:id="3"/>
+      <w:bookmarkStart w:id="4" w:name="_Toc3"/>
+      <w:bookmarkEnd w:id="4"/>
       <w:r>
         <w:rPr>
           <w:rFonts w:ascii="Trebuchet MS" w:hAnsi="Trebuchet MS"/>
@@ -2795,7 +3021,7 @@
         </w:tabs>
         <w:ind w:left="709" w:hanging="709"/>
       </w:pPr>
-      <w:bookmarkStart w:id="4" w:name="_Toc4"/>
+      <w:bookmarkStart w:id="5" w:name="_Toc4"/>
       <w:r>
         <w:rPr>
           <w:rFonts w:ascii="Trebuchet MS" w:hAnsi="Trebuchet MS"/>
@@ -2805,7 +3031,7 @@
       <w:r>
         <w:t>ä</w:t>
       </w:r>
-      <w:bookmarkEnd w:id="4"/>
+      <w:bookmarkEnd w:id="5"/>
       <w:r>
         <w:rPr>
           <w:rFonts w:ascii="Trebuchet MS" w:hAnsi="Trebuchet MS"/>
@@ -2983,7 +3209,15 @@
               <w:pStyle w:val="TableContents"/>
             </w:pPr>
             <w:r>
-              <w:t>Der Programmablauf soll soweit der klassischen Lernkartei von Sebastian Leitner entsprechen. Bei Erfolg wird eine Karte ein Fach höher gesteckt, bei Misserfolg fällt die Karte zurück ins erste Fach.</w:t>
+              <w:t xml:space="preserve">Der Programmablauf soll soweit der klassischen Lernkartei von Sebastian Leitner entsprechen. Bei Erfolg wird eine Karte ein Fach </w:t>
+            </w:r>
+            <w:proofErr w:type="spellStart"/>
+            <w:r>
+              <w:t>höher</w:t>
+            </w:r>
+            <w:proofErr w:type="spellEnd"/>
+            <w:r>
+              <w:t xml:space="preserve"> gesteckt, bei Misserfolg fällt die Karte zurück ins erste Fach.</w:t>
             </w:r>
           </w:p>
         </w:tc>
@@ -3131,7 +3365,23 @@
               <w:pStyle w:val="TableContents"/>
             </w:pPr>
             <w:r>
-              <w:t>Es soll möglich sein neue Karten zu erfassen, editieren oder zu löschen.</w:t>
+              <w:t xml:space="preserve">Es soll </w:t>
+            </w:r>
+            <w:proofErr w:type="spellStart"/>
+            <w:r>
+              <w:t>möglich</w:t>
+            </w:r>
+            <w:proofErr w:type="spellEnd"/>
+            <w:r>
+              <w:t xml:space="preserve"> sein neue Karten zu erfassen, editieren oder zu </w:t>
+            </w:r>
+            <w:proofErr w:type="spellStart"/>
+            <w:r>
+              <w:t>löschen</w:t>
+            </w:r>
+            <w:proofErr w:type="spellEnd"/>
+            <w:r>
+              <w:t>.</w:t>
             </w:r>
           </w:p>
         </w:tc>
@@ -3205,7 +3455,23 @@
               <w:pStyle w:val="TableContents"/>
             </w:pPr>
             <w:r>
-              <w:t>Die Menüsprache kann gewechselt werden - ohne dass das Programm neu gestartet werden muss - zwischen Deutsch, Englisch, Französisch oder Italienisch.</w:t>
+              <w:t xml:space="preserve">Die </w:t>
+            </w:r>
+            <w:proofErr w:type="spellStart"/>
+            <w:r>
+              <w:t>Menüsprache</w:t>
+            </w:r>
+            <w:proofErr w:type="spellEnd"/>
+            <w:r>
+              <w:t xml:space="preserve"> kann gewechselt werden - ohne dass das Programm neu gestartet werden muss - zwischen Deutsch, Englisch, </w:t>
+            </w:r>
+            <w:proofErr w:type="spellStart"/>
+            <w:r>
+              <w:t>Französisch</w:t>
+            </w:r>
+            <w:proofErr w:type="spellEnd"/>
+            <w:r>
+              <w:t xml:space="preserve"> oder Italienisch.</w:t>
             </w:r>
           </w:p>
         </w:tc>
@@ -3279,7 +3545,15 @@
               <w:pStyle w:val="TableContents"/>
             </w:pPr>
             <w:r>
-              <w:t>Der Benutzer kann wählen, welches Fach er abarbeiten will, sofern sich Karten in einem Fach befinden. Somit wird auf den Wissensstand des Benutzers eingegangen.</w:t>
+              <w:t xml:space="preserve">Der Benutzer kann </w:t>
+            </w:r>
+            <w:proofErr w:type="spellStart"/>
+            <w:r>
+              <w:t>wählen</w:t>
+            </w:r>
+            <w:proofErr w:type="spellEnd"/>
+            <w:r>
+              <w:t>, welches Fach er abarbeiten will, sofern sich Karten in einem Fach befinden. Somit wird auf den Wissensstand des Benutzers eingegangen.</w:t>
             </w:r>
           </w:p>
         </w:tc>
@@ -3353,7 +3627,15 @@
               <w:pStyle w:val="TableContents"/>
             </w:pPr>
             <w:r>
-              <w:t>Eine Kartei samt Lernstand soll in eine Datei exportiert werden können. Ebenfalls sollen exportierte Dateien ins Programm importiert werden können. Der Lernstand kann auch zurückgesetzt werden.</w:t>
+              <w:t xml:space="preserve">Eine Kartei samt Lernstand soll in eine Datei exportiert werden </w:t>
+            </w:r>
+            <w:proofErr w:type="spellStart"/>
+            <w:r>
+              <w:t>können</w:t>
+            </w:r>
+            <w:proofErr w:type="spellEnd"/>
+            <w:r>
+              <w:t>. Ebenfalls sollen exportierte Dateien ins Programm importiert werden können. Der Lernstand kann auch zurückgesetzt werden.</w:t>
             </w:r>
           </w:p>
         </w:tc>
@@ -3363,6 +3645,19 @@
       <w:pPr>
         <w:pStyle w:val="Absatz"/>
       </w:pPr>
+    </w:p>
+    <w:p>
+      <w:pPr>
+        <w:rPr>
+          <w:rFonts w:ascii="Calibri" w:eastAsia="Calibri" w:hAnsi="Calibri" w:cs="Calibri"/>
+          <w:sz w:val="20"/>
+          <w:szCs w:val="20"/>
+          <w:lang w:val="de-DE" w:eastAsia="zh-CN" w:bidi="hi-IN"/>
+        </w:rPr>
+      </w:pPr>
+      <w:r>
+        <w:br w:type="page"/>
+      </w:r>
     </w:p>
     <w:p>
       <w:pPr>
@@ -3370,29 +3665,22 @@
         <w:widowControl w:val="0"/>
         <w:numPr>
           <w:ilvl w:val="2"/>
-          <w:numId w:val="15"/>
+          <w:numId w:val="13"/>
         </w:numPr>
         <w:tabs>
           <w:tab w:val="left" w:pos="709"/>
         </w:tabs>
         <w:ind w:left="709" w:hanging="709"/>
-      </w:pPr>
-      <w:bookmarkStart w:id="5" w:name="_Toc5"/>
+        <w:rPr>
+          <w:rFonts w:ascii="Trebuchet MS" w:hAnsi="Trebuchet MS"/>
+        </w:rPr>
+      </w:pPr>
       <w:r>
         <w:rPr>
           <w:rFonts w:ascii="Trebuchet MS" w:hAnsi="Trebuchet MS"/>
         </w:rPr>
-        <w:t>Benutzeroberfl</w:t>
-      </w:r>
-      <w:r>
-        <w:t>ä</w:t>
-      </w:r>
-      <w:bookmarkEnd w:id="5"/>
-      <w:r>
-        <w:rPr>
-          <w:rFonts w:ascii="Trebuchet MS" w:hAnsi="Trebuchet MS"/>
-        </w:rPr>
-        <w:t>che</w:t>
+        <w:lastRenderedPageBreak/>
+        <w:t>Benutzeroberfläche</w:t>
       </w:r>
     </w:p>
     <w:tbl>
@@ -3423,7 +3711,7 @@
       </w:tblGrid>
       <w:tr>
         <w:trPr>
-          <w:trHeight w:val="245"/>
+          <w:trHeight w:val="467"/>
         </w:trPr>
         <w:tc>
           <w:tcPr>
@@ -3439,7 +3727,20 @@
               <w:left w:w="77" w:type="dxa"/>
             </w:tcMar>
           </w:tcPr>
-          <w:p/>
+          <w:p>
+            <w:pPr>
+              <w:pStyle w:val="TableContents"/>
+              <w:rPr>
+                <w:b/>
+              </w:rPr>
+            </w:pPr>
+            <w:r>
+              <w:rPr>
+                <w:b/>
+              </w:rPr>
+              <w:t>Nr.</w:t>
+            </w:r>
+          </w:p>
         </w:tc>
         <w:tc>
           <w:tcPr>
@@ -3458,11 +3759,13 @@
           <w:p>
             <w:pPr>
               <w:pStyle w:val="TableContents"/>
-            </w:pPr>
-            <w:r>
               <w:rPr>
                 <w:b/>
-                <w:bCs/>
+              </w:rPr>
+            </w:pPr>
+            <w:r>
+              <w:rPr>
+                <w:b/>
               </w:rPr>
               <w:t>Kriterium</w:t>
             </w:r>
@@ -3485,11 +3788,13 @@
           <w:p>
             <w:pPr>
               <w:pStyle w:val="TableContents"/>
-            </w:pPr>
-            <w:r>
               <w:rPr>
                 <w:b/>
-                <w:bCs/>
+              </w:rPr>
+            </w:pPr>
+            <w:r>
+              <w:rPr>
+                <w:b/>
               </w:rPr>
               <w:t>Beschreibung / Lösung</w:t>
             </w:r>
@@ -3519,7 +3824,6 @@
               <w:pStyle w:val="TableContents"/>
             </w:pPr>
             <w:r>
-              <w:lastRenderedPageBreak/>
               <w:t>1</w:t>
             </w:r>
           </w:p>
@@ -3566,7 +3870,13 @@
               <w:pStyle w:val="TableContents"/>
             </w:pPr>
             <w:r>
-              <w:t>Damit der Lernprozess möglichst der klassischen Lernkartei entspricht, wird zu Beginn die Vorderseite einer Karte angezeigt.</w:t>
+              <w:t xml:space="preserve">Damit der Lernprozess </w:t>
+            </w:r>
+            <w:r>
+              <w:t>möglichst</w:t>
+            </w:r>
+            <w:r>
+              <w:t xml:space="preserve"> der klassischen Lernkartei entspricht, wird zu Beginn die Vorderseite einer Karte angezeigt.</w:t>
             </w:r>
           </w:p>
         </w:tc>
@@ -3640,7 +3950,21 @@
               <w:pStyle w:val="TableContents"/>
             </w:pPr>
             <w:r>
-              <w:t>Mit Klick auf eine Schaltfläche oder auf die Karte, wird die Rückseite angezeigt.</w:t>
+              <w:t xml:space="preserve">Mit Klick auf eine </w:t>
+            </w:r>
+            <w:r>
+              <w:t>Schaltfläche</w:t>
+            </w:r>
+            <w:r>
+              <w:t xml:space="preserve"> oder auf die Karte, wird die </w:t>
+            </w:r>
+            <w:proofErr w:type="spellStart"/>
+            <w:r>
+              <w:t>Rückseite</w:t>
+            </w:r>
+            <w:proofErr w:type="spellEnd"/>
+            <w:r>
+              <w:t xml:space="preserve"> angezeigt.</w:t>
             </w:r>
           </w:p>
         </w:tc>
@@ -3788,7 +4112,31 @@
               <w:pStyle w:val="TableContents"/>
             </w:pPr>
             <w:r>
-              <w:t>Die Bedienungsoberfläche ist auf Mausbedienung auszulegen.</w:t>
+              <w:t xml:space="preserve">Die </w:t>
+            </w:r>
+            <w:proofErr w:type="spellStart"/>
+            <w:r>
+              <w:t>Bedienungsoberfläche</w:t>
+            </w:r>
+            <w:proofErr w:type="spellEnd"/>
+            <w:r>
+              <w:t xml:space="preserve"> ist auf Mausbedienung auszulegen.</w:t>
+            </w:r>
+            <w:r>
+              <w:t xml:space="preserve"> </w:t>
+            </w:r>
+          </w:p>
+          <w:p>
+            <w:pPr>
+              <w:pStyle w:val="TableContents"/>
+            </w:pPr>
+          </w:p>
+          <w:p>
+            <w:pPr>
+              <w:pStyle w:val="TableContents"/>
+            </w:pPr>
+            <w:r>
+              <w:t>Gewisse Funktionen wie das Wechseln von Vor- auf die Rückseite und umgekehrt (Karten verwalten) lassen sich mit der Taste TAB durchführen.</w:t>
             </w:r>
           </w:p>
         </w:tc>
@@ -3849,7 +4197,7 @@
       </w:tblGrid>
       <w:tr>
         <w:trPr>
-          <w:trHeight w:val="245"/>
+          <w:trHeight w:val="489"/>
         </w:trPr>
         <w:tc>
           <w:tcPr>
@@ -3865,7 +4213,20 @@
               <w:left w:w="77" w:type="dxa"/>
             </w:tcMar>
           </w:tcPr>
-          <w:p/>
+          <w:p>
+            <w:pPr>
+              <w:pStyle w:val="TableContents"/>
+              <w:rPr>
+                <w:b/>
+              </w:rPr>
+            </w:pPr>
+            <w:r>
+              <w:rPr>
+                <w:b/>
+              </w:rPr>
+              <w:t>Nr.</w:t>
+            </w:r>
+          </w:p>
         </w:tc>
         <w:tc>
           <w:tcPr>
@@ -3884,13 +4245,15 @@
           <w:p>
             <w:pPr>
               <w:pStyle w:val="TableContents"/>
-            </w:pPr>
-            <w:r>
               <w:rPr>
                 <w:b/>
-                <w:bCs/>
-              </w:rPr>
-              <w:t>Kriterium</w:t>
+              </w:rPr>
+            </w:pPr>
+            <w:r>
+              <w:rPr>
+                <w:b/>
+              </w:rPr>
+              <w:t xml:space="preserve">Kriterium </w:t>
             </w:r>
           </w:p>
         </w:tc>
@@ -3911,11 +4274,13 @@
           <w:p>
             <w:pPr>
               <w:pStyle w:val="TableContents"/>
-            </w:pPr>
-            <w:r>
               <w:rPr>
                 <w:b/>
-                <w:bCs/>
+              </w:rPr>
+            </w:pPr>
+            <w:r>
+              <w:rPr>
+                <w:b/>
               </w:rPr>
               <w:t>Beschreibung / Lösung</w:t>
             </w:r>
@@ -3991,7 +4356,26 @@
               <w:pStyle w:val="TableContents"/>
             </w:pPr>
             <w:r>
-              <w:t>Das Programm soll Plattformunabhängig betrieben werden können.</w:t>
+              <w:t xml:space="preserve">Das Programm soll </w:t>
+            </w:r>
+            <w:proofErr w:type="spellStart"/>
+            <w:r>
+              <w:t>p</w:t>
+            </w:r>
+            <w:r>
+              <w:t>lattformunabhängig</w:t>
+            </w:r>
+            <w:proofErr w:type="spellEnd"/>
+            <w:r>
+              <w:t xml:space="preserve"> betrieben werden </w:t>
+            </w:r>
+            <w:proofErr w:type="spellStart"/>
+            <w:r>
+              <w:t>können</w:t>
+            </w:r>
+            <w:proofErr w:type="spellEnd"/>
+            <w:r>
+              <w:t>.</w:t>
             </w:r>
           </w:p>
         </w:tc>
@@ -4065,7 +4449,10 @@
               <w:pStyle w:val="TableContents"/>
             </w:pPr>
             <w:r>
-              <w:t>Das Programm soll direkt ab USB-Stick ausführbar sein.</w:t>
+              <w:t xml:space="preserve">Das Programm soll direkt ab USB-Stick </w:t>
+            </w:r>
+            <w:r>
+              <w:t>ausgeführt werden können.</w:t>
             </w:r>
           </w:p>
         </w:tc>
@@ -4216,12 +4603,6 @@
         </w:rPr>
         <w:t>Abgrenzungskriterien</w:t>
       </w:r>
-    </w:p>
-    <w:p>
-      <w:pPr>
-        <w:pStyle w:val="berschrift2"/>
-        <w:widowControl w:val="0"/>
-      </w:pPr>
     </w:p>
     <w:tbl>
       <w:tblPr>
@@ -4251,7 +4632,7 @@
       </w:tblGrid>
       <w:tr>
         <w:trPr>
-          <w:trHeight w:val="245"/>
+          <w:trHeight w:val="247"/>
         </w:trPr>
         <w:tc>
           <w:tcPr>
@@ -4267,7 +4648,21 @@
               <w:left w:w="77" w:type="dxa"/>
             </w:tcMar>
           </w:tcPr>
-          <w:p/>
+          <w:p>
+            <w:pPr>
+              <w:pStyle w:val="TableContents"/>
+              <w:rPr>
+                <w:b/>
+              </w:rPr>
+            </w:pPr>
+            <w:r>
+              <w:rPr>
+                <w:b/>
+              </w:rPr>
+              <w:lastRenderedPageBreak/>
+              <w:t>Nr.</w:t>
+            </w:r>
+          </w:p>
         </w:tc>
         <w:tc>
           <w:tcPr>
@@ -4286,11 +4681,13 @@
           <w:p>
             <w:pPr>
               <w:pStyle w:val="TableContents"/>
-            </w:pPr>
-            <w:r>
               <w:rPr>
                 <w:b/>
-                <w:bCs/>
+              </w:rPr>
+            </w:pPr>
+            <w:r>
+              <w:rPr>
+                <w:b/>
               </w:rPr>
               <w:t>Kriterium</w:t>
             </w:r>
@@ -4313,11 +4710,13 @@
           <w:p>
             <w:pPr>
               <w:pStyle w:val="TableContents"/>
-            </w:pPr>
-            <w:r>
               <w:rPr>
                 <w:b/>
-                <w:bCs/>
+              </w:rPr>
+            </w:pPr>
+            <w:r>
+              <w:rPr>
+                <w:b/>
               </w:rPr>
               <w:t>Beschreibung</w:t>
             </w:r>
@@ -4347,7 +4746,6 @@
               <w:pStyle w:val="TableContents"/>
             </w:pPr>
             <w:r>
-              <w:lastRenderedPageBreak/>
               <w:t>1</w:t>
             </w:r>
           </w:p>
@@ -4394,7 +4792,31 @@
               <w:pStyle w:val="TableContents"/>
             </w:pPr>
             <w:r>
-              <w:t>Die maximale Anzahl Fächer wird fix auf 7 Fächer beschränkt.</w:t>
+              <w:t xml:space="preserve">Die maximale Anzahl </w:t>
+            </w:r>
+            <w:proofErr w:type="spellStart"/>
+            <w:r>
+              <w:t>Fächer</w:t>
+            </w:r>
+            <w:proofErr w:type="spellEnd"/>
+            <w:r>
+              <w:t xml:space="preserve"> wird fix auf 7 </w:t>
+            </w:r>
+            <w:proofErr w:type="spellStart"/>
+            <w:r>
+              <w:t>Fächer</w:t>
+            </w:r>
+            <w:proofErr w:type="spellEnd"/>
+            <w:r>
+              <w:t xml:space="preserve"> </w:t>
+            </w:r>
+            <w:proofErr w:type="spellStart"/>
+            <w:r>
+              <w:t>beschränkt</w:t>
+            </w:r>
+            <w:proofErr w:type="spellEnd"/>
+            <w:r>
+              <w:t>.</w:t>
             </w:r>
           </w:p>
         </w:tc>
@@ -4468,7 +4890,15 @@
               <w:pStyle w:val="TableContents"/>
             </w:pPr>
             <w:r>
-              <w:t>Einer Karteikarte können keine Bilder zugeordnet werden.</w:t>
+              <w:t xml:space="preserve">Einer Karteikarte </w:t>
+            </w:r>
+            <w:proofErr w:type="spellStart"/>
+            <w:r>
+              <w:t>können</w:t>
+            </w:r>
+            <w:proofErr w:type="spellEnd"/>
+            <w:r>
+              <w:t xml:space="preserve"> keine Bilder zugeordnet werden.</w:t>
             </w:r>
           </w:p>
         </w:tc>
@@ -4542,7 +4972,15 @@
               <w:pStyle w:val="TableContents"/>
             </w:pPr>
             <w:r>
-              <w:t>In der Software können nicht mehr als eine Kartei gleichzeitig geführt werden. Kartei muss exportiert und eine andere importiert werden.</w:t>
+              <w:t xml:space="preserve">In der Software können nicht mehr als eine Kartei gleichzeitig </w:t>
+            </w:r>
+            <w:proofErr w:type="spellStart"/>
+            <w:r>
+              <w:t>geführt</w:t>
+            </w:r>
+            <w:proofErr w:type="spellEnd"/>
+            <w:r>
+              <w:t xml:space="preserve"> werden. Kartei muss exportiert und eine andere importiert werden.</w:t>
             </w:r>
           </w:p>
         </w:tc>
@@ -4690,7 +5128,15 @@
               <w:pStyle w:val="TableContents"/>
             </w:pPr>
             <w:r>
-              <w:t>Es werden keine Update-Funktionen zur Verfügung gestellt.</w:t>
+              <w:t xml:space="preserve">Es werden keine Update-Funktionen zur </w:t>
+            </w:r>
+            <w:proofErr w:type="spellStart"/>
+            <w:r>
+              <w:t>Verfügung</w:t>
+            </w:r>
+            <w:proofErr w:type="spellEnd"/>
+            <w:r>
+              <w:t xml:space="preserve"> gestellt.</w:t>
             </w:r>
           </w:p>
         </w:tc>
@@ -4763,8 +5209,29 @@
             <w:pPr>
               <w:pStyle w:val="TableContents"/>
             </w:pPr>
-            <w:r>
-              <w:t>Für die Speicherung der Daten kann keine Datenbank verwendet werden. Die Daten müssen über die  integrierte Export-Funktion in Form eines Exportfiles abgelegt werden.</w:t>
+            <w:proofErr w:type="spellStart"/>
+            <w:r>
+              <w:t>Für</w:t>
+            </w:r>
+            <w:proofErr w:type="spellEnd"/>
+            <w:r>
+              <w:t xml:space="preserve"> die Speicherung der Daten kann keine Datenbank verwendet werden. Die Daten </w:t>
+            </w:r>
+            <w:proofErr w:type="spellStart"/>
+            <w:r>
+              <w:t>müssen</w:t>
+            </w:r>
+            <w:proofErr w:type="spellEnd"/>
+            <w:r>
+              <w:t xml:space="preserve"> </w:t>
+            </w:r>
+            <w:proofErr w:type="spellStart"/>
+            <w:r>
+              <w:t>über</w:t>
+            </w:r>
+            <w:proofErr w:type="spellEnd"/>
+            <w:r>
+              <w:t xml:space="preserve"> die  integrierte Export-Funktion in Form eines Exportfiles abgelegt werden.</w:t>
             </w:r>
           </w:p>
         </w:tc>
@@ -4912,7 +5379,31 @@
               <w:pStyle w:val="TableContents"/>
             </w:pPr>
             <w:r>
-              <w:t>Es wird keine „Copy/Paste“ Funktionalität zur Verfügung gestellt.</w:t>
+              <w:t>Es wird keine „</w:t>
+            </w:r>
+            <w:proofErr w:type="spellStart"/>
+            <w:r>
+              <w:t>Copy</w:t>
+            </w:r>
+            <w:proofErr w:type="spellEnd"/>
+            <w:r>
+              <w:t xml:space="preserve">/Paste“ </w:t>
+            </w:r>
+            <w:proofErr w:type="spellStart"/>
+            <w:r>
+              <w:t>Funktionalität</w:t>
+            </w:r>
+            <w:proofErr w:type="spellEnd"/>
+            <w:r>
+              <w:t xml:space="preserve"> zur </w:t>
+            </w:r>
+            <w:proofErr w:type="spellStart"/>
+            <w:r>
+              <w:t>Verfügung</w:t>
+            </w:r>
+            <w:proofErr w:type="spellEnd"/>
+            <w:r>
+              <w:t xml:space="preserve"> gestellt.</w:t>
             </w:r>
           </w:p>
         </w:tc>
@@ -4963,8 +5454,13 @@
               <w:pStyle w:val="TableContents"/>
             </w:pPr>
             <w:r>
-              <w:t>Schriftarten und Grössen</w:t>
-            </w:r>
+              <w:t xml:space="preserve">Schriftarten und </w:t>
+            </w:r>
+            <w:proofErr w:type="spellStart"/>
+            <w:r>
+              <w:t>Grössen</w:t>
+            </w:r>
+            <w:proofErr w:type="spellEnd"/>
           </w:p>
         </w:tc>
         <w:tc>
@@ -4986,7 +5482,15 @@
               <w:pStyle w:val="TableContents"/>
             </w:pPr>
             <w:r>
-              <w:t>Jegliche Schriftarten und Schriftgrössen sind fix vorgegeben.</w:t>
+              <w:t xml:space="preserve">Jegliche Schriftarten und </w:t>
+            </w:r>
+            <w:proofErr w:type="spellStart"/>
+            <w:r>
+              <w:t>Schriftgrössen</w:t>
+            </w:r>
+            <w:proofErr w:type="spellEnd"/>
+            <w:r>
+              <w:t xml:space="preserve"> sind fix vorgegeben.</w:t>
             </w:r>
           </w:p>
         </w:tc>
@@ -5060,7 +5564,23 @@
               <w:pStyle w:val="TableContents"/>
             </w:pPr>
             <w:r>
-              <w:t>Es werden keine Hilfe-Stellungen innerhalb der Applikation zur Verfügung gestellt. (zB Hilfe-F1)</w:t>
+              <w:t xml:space="preserve">Es werden keine Hilfe-Stellungen innerhalb der Applikation zur </w:t>
+            </w:r>
+            <w:proofErr w:type="spellStart"/>
+            <w:r>
+              <w:t>Verfügung</w:t>
+            </w:r>
+            <w:proofErr w:type="spellEnd"/>
+            <w:r>
+              <w:t xml:space="preserve"> gestellt. (</w:t>
+            </w:r>
+            <w:proofErr w:type="spellStart"/>
+            <w:r>
+              <w:t>zB</w:t>
+            </w:r>
+            <w:proofErr w:type="spellEnd"/>
+            <w:r>
+              <w:t xml:space="preserve"> Hilfe-F1)</w:t>
             </w:r>
           </w:p>
         </w:tc>
@@ -5070,9 +5590,6 @@
       <w:pPr>
         <w:pStyle w:val="berschrift2"/>
       </w:pPr>
-      <w:r>
-        <w:t xml:space="preserve"> </w:t>
-      </w:r>
       <w:bookmarkStart w:id="8" w:name="_Toc8"/>
       <w:bookmarkEnd w:id="8"/>
       <w:r>
@@ -5081,6 +5598,21 @@
         </w:rPr>
         <w:t>Arbeit als Gruppe</w:t>
       </w:r>
+    </w:p>
+    <w:p>
+      <w:pPr>
+        <w:pStyle w:val="Absatz"/>
+        <w:rPr>
+          <w:iCs/>
+        </w:rPr>
+      </w:pPr>
+      <w:r>
+        <w:rPr>
+          <w:iCs/>
+        </w:rPr>
+        <w:t>herausstellte haben sich Pakete überschnitten, weshalb wir die Aufgabenteilung anpassen mussten.</w:t>
+      </w:r>
+      <w:bookmarkStart w:id="9" w:name="_Toc10"/>
     </w:p>
     <w:p>
       <w:pPr>
@@ -5094,7 +5626,7 @@
         </w:tabs>
         <w:ind w:left="709" w:hanging="709"/>
       </w:pPr>
-      <w:bookmarkStart w:id="9" w:name="_Toc9"/>
+      <w:bookmarkStart w:id="10" w:name="_Toc9"/>
       <w:r>
         <w:rPr>
           <w:rFonts w:ascii="Trebuchet MS" w:hAnsi="Trebuchet MS"/>
@@ -5104,7 +5636,7 @@
       <w:r>
         <w:t>ä</w:t>
       </w:r>
-      <w:bookmarkEnd w:id="9"/>
+      <w:bookmarkEnd w:id="10"/>
       <w:r>
         <w:rPr>
           <w:rFonts w:ascii="Trebuchet MS" w:hAnsi="Trebuchet MS"/>
@@ -5114,32 +5646,28 @@
     </w:p>
     <w:p>
       <w:pPr>
-        <w:pStyle w:val="Absatz"/>
-        <w:rPr>
+        <w:pStyle w:val="berschrift3"/>
+        <w:tabs>
+          <w:tab w:val="left" w:pos="709"/>
+        </w:tabs>
+        <w:rPr>
+          <w:b w:val="0"/>
+          <w:bCs w:val="0"/>
           <w:iCs/>
+          <w:sz w:val="20"/>
+          <w:szCs w:val="20"/>
         </w:rPr>
       </w:pPr>
       <w:r>
         <w:rPr>
+          <w:b w:val="0"/>
+          <w:bCs w:val="0"/>
           <w:iCs/>
-        </w:rPr>
-        <w:t>Um ein mehrspuriges Programmieren zu ermöglichen, wurde das Projekt in mehrere Pakete aufgeteilt. Wie sich herausstellte haben sich Pakete überschnitten, weshalb wir die Aufgabenteilung anpassen mussten.</w:t>
+          <w:sz w:val="20"/>
+          <w:szCs w:val="20"/>
+        </w:rPr>
+        <w:t>Um ein mehrspuriges Programmieren zu ermöglichen, wurde das Projekt in mehrere Pakete aufgeteilt. Wie sich</w:t>
       </w:r>
-      <w:r>
-        <w:rPr>
-          <w:iCs/>
-        </w:rPr>
-        <w:tab/>
-      </w:r>
-    </w:p>
-    <w:p>
-      <w:pPr>
-        <w:pStyle w:val="Absatz"/>
-        <w:rPr>
-          <w:i/>
-          <w:iCs/>
-        </w:rPr>
-      </w:pPr>
     </w:p>
     <w:p>
       <w:pPr>
@@ -5152,8 +5680,11 @@
           <w:tab w:val="left" w:pos="709"/>
         </w:tabs>
         <w:ind w:left="709" w:hanging="709"/>
-      </w:pPr>
-      <w:bookmarkStart w:id="10" w:name="_Toc10"/>
+        <w:rPr>
+          <w:rFonts w:ascii="Trebuchet MS" w:hAnsi="Trebuchet MS"/>
+        </w:rPr>
+      </w:pPr>
+      <w:proofErr w:type="spellStart"/>
       <w:r>
         <w:rPr>
           <w:rFonts w:ascii="Trebuchet MS" w:hAnsi="Trebuchet MS"/>
@@ -5161,63 +5692,81 @@
         <w:t>Regelm</w:t>
       </w:r>
       <w:r>
+        <w:rPr>
+          <w:rFonts w:ascii="Trebuchet MS" w:hAnsi="Trebuchet MS"/>
+        </w:rPr>
         <w:t>ä</w:t>
       </w:r>
-      <w:bookmarkEnd w:id="10"/>
+      <w:bookmarkEnd w:id="9"/>
       <w:r>
         <w:rPr>
           <w:rFonts w:ascii="Trebuchet MS" w:hAnsi="Trebuchet MS"/>
         </w:rPr>
-        <w:t>ssige Besprechungen</w:t>
+        <w:t>ssige</w:t>
+      </w:r>
+      <w:proofErr w:type="spellEnd"/>
+      <w:r>
+        <w:rPr>
+          <w:rFonts w:ascii="Trebuchet MS" w:hAnsi="Trebuchet MS"/>
+        </w:rPr>
+        <w:t xml:space="preserve"> Besprechungen</w:t>
       </w:r>
     </w:p>
     <w:p>
       <w:pPr>
-        <w:pStyle w:val="Absatz"/>
-        <w:rPr>
-          <w:i/>
+        <w:pStyle w:val="berschrift3"/>
+        <w:tabs>
+          <w:tab w:val="left" w:pos="709"/>
+        </w:tabs>
+        <w:rPr>
+          <w:b w:val="0"/>
+          <w:bCs w:val="0"/>
           <w:iCs/>
-        </w:rPr>
-      </w:pPr>
+          <w:sz w:val="20"/>
+          <w:szCs w:val="20"/>
+        </w:rPr>
+      </w:pPr>
+      <w:proofErr w:type="spellStart"/>
       <w:r>
         <w:rPr>
+          <w:b w:val="0"/>
+          <w:bCs w:val="0"/>
           <w:iCs/>
-        </w:rPr>
-        <w:t>Um rechtzeitig konzeptionelle Änderungen vornehmen zu können und um sicher zu gehen, dass die Schnittstellen</w:t>
+          <w:sz w:val="20"/>
+          <w:szCs w:val="20"/>
+        </w:rPr>
+        <w:t>Regelmässige</w:t>
       </w:r>
+      <w:proofErr w:type="spellEnd"/>
       <w:r>
         <w:rPr>
-          <w:i/>
+          <w:b w:val="0"/>
+          <w:bCs w:val="0"/>
           <w:iCs/>
-        </w:rPr>
-        <w:t xml:space="preserve"> </w:t>
-      </w:r>
-      <w:r>
-        <w:rPr>
-          <w:i/>
-          <w:iCs/>
-        </w:rPr>
-        <w:lastRenderedPageBreak/>
-        <w:t>beibehalten werden.</w:t>
+          <w:sz w:val="20"/>
+          <w:szCs w:val="20"/>
+        </w:rPr>
+        <w:t xml:space="preserve"> Besprechungen sollen sicherstellen, dass Problemstellungen so rasch wie möglich gelöst und allfällige konzeptionelle Änderungen vorgenommen werden können.</w:t>
       </w:r>
     </w:p>
     <w:p>
       <w:pPr>
-        <w:pStyle w:val="Absatz"/>
-        <w:rPr>
+        <w:rPr>
+          <w:rFonts w:ascii="Calibri" w:eastAsia="Calibri" w:hAnsi="Calibri" w:cs="Calibri"/>
           <w:i/>
           <w:iCs/>
-        </w:rPr>
-      </w:pPr>
-    </w:p>
-    <w:p>
-      <w:pPr>
-        <w:pStyle w:val="Absatz"/>
+          <w:sz w:val="20"/>
+          <w:szCs w:val="20"/>
+          <w:lang w:val="de-DE" w:eastAsia="zh-CN" w:bidi="hi-IN"/>
+        </w:rPr>
+      </w:pPr>
+      <w:r>
         <w:rPr>
           <w:i/>
           <w:iCs/>
         </w:rPr>
-      </w:pPr>
+        <w:br w:type="page"/>
+      </w:r>
     </w:p>
     <w:p>
       <w:pPr>
@@ -5232,10 +5781,12 @@
         <w:ind w:left="709" w:hanging="709"/>
       </w:pPr>
       <w:bookmarkStart w:id="11" w:name="_Toc11"/>
+      <w:proofErr w:type="spellStart"/>
       <w:r>
         <w:rPr>
           <w:rFonts w:ascii="Trebuchet MS" w:hAnsi="Trebuchet MS"/>
         </w:rPr>
+        <w:lastRenderedPageBreak/>
         <w:t>Gescha</w:t>
       </w:r>
       <w:r>
@@ -5246,8 +5797,23 @@
         <w:rPr>
           <w:rFonts w:ascii="Trebuchet MS" w:hAnsi="Trebuchet MS"/>
         </w:rPr>
-        <w:t>ftsprozesse / Usecase</w:t>
+        <w:t>ftsprozesse</w:t>
       </w:r>
+      <w:proofErr w:type="spellEnd"/>
+      <w:r>
+        <w:rPr>
+          <w:rFonts w:ascii="Trebuchet MS" w:hAnsi="Trebuchet MS"/>
+        </w:rPr>
+        <w:t xml:space="preserve"> / </w:t>
+      </w:r>
+      <w:proofErr w:type="spellStart"/>
+      <w:r>
+        <w:rPr>
+          <w:rFonts w:ascii="Trebuchet MS" w:hAnsi="Trebuchet MS"/>
+        </w:rPr>
+        <w:t>Usecase</w:t>
+      </w:r>
+      <w:proofErr w:type="spellEnd"/>
     </w:p>
     <w:p>
       <w:pPr>
@@ -5732,7 +6298,23 @@
                 <w:i/>
                 <w:iCs/>
               </w:rPr>
-              <w:t>Kartei Importieren (inkl Lernstand)</w:t>
+              <w:t>Kartei Importieren (</w:t>
+            </w:r>
+            <w:proofErr w:type="spellStart"/>
+            <w:r>
+              <w:rPr>
+                <w:i/>
+                <w:iCs/>
+              </w:rPr>
+              <w:t>inkl</w:t>
+            </w:r>
+            <w:proofErr w:type="spellEnd"/>
+            <w:r>
+              <w:rPr>
+                <w:i/>
+                <w:iCs/>
+              </w:rPr>
+              <w:t xml:space="preserve"> Lernstand)</w:t>
             </w:r>
           </w:p>
         </w:tc>
@@ -5787,7 +6369,23 @@
                 <w:i/>
                 <w:iCs/>
               </w:rPr>
-              <w:t>Kartei Exportieren (inkl Lernstand)</w:t>
+              <w:t>Kartei Exportieren (</w:t>
+            </w:r>
+            <w:proofErr w:type="spellStart"/>
+            <w:r>
+              <w:rPr>
+                <w:i/>
+                <w:iCs/>
+              </w:rPr>
+              <w:t>inkl</w:t>
+            </w:r>
+            <w:proofErr w:type="spellEnd"/>
+            <w:r>
+              <w:rPr>
+                <w:i/>
+                <w:iCs/>
+              </w:rPr>
+              <w:t xml:space="preserve"> Lernstand)</w:t>
             </w:r>
           </w:p>
         </w:tc>
@@ -6667,7 +7265,21 @@
               <w:rPr>
                 <w:lang w:val="de-DE"/>
               </w:rPr>
-              <w:t>Sprache &lt;&lt;xy&gt;&gt; wurde angewählt</w:t>
+              <w:t>Sprache &lt;&lt;</w:t>
+            </w:r>
+            <w:proofErr w:type="spellStart"/>
+            <w:r>
+              <w:rPr>
+                <w:lang w:val="de-DE"/>
+              </w:rPr>
+              <w:t>xy</w:t>
+            </w:r>
+            <w:proofErr w:type="spellEnd"/>
+            <w:r>
+              <w:rPr>
+                <w:lang w:val="de-DE"/>
+              </w:rPr>
+              <w:t>&gt;&gt; wurde angewählt</w:t>
             </w:r>
           </w:p>
         </w:tc>
@@ -6754,9 +7366,11 @@
               </w:rPr>
               <w:t>F</w:t>
             </w:r>
+            <w:proofErr w:type="spellStart"/>
             <w:r>
               <w:t>ranzösisch</w:t>
             </w:r>
+            <w:proofErr w:type="spellEnd"/>
           </w:p>
           <w:p>
             <w:pPr>
@@ -7866,23 +8480,6 @@
         </w:rPr>
       </w:pPr>
     </w:p>
-    <w:p>
-      <w:pPr>
-        <w:pStyle w:val="Text"/>
-        <w:rPr>
-          <w:lang w:val="de-DE"/>
-        </w:rPr>
-      </w:pPr>
-    </w:p>
-    <w:p>
-      <w:pPr>
-        <w:pStyle w:val="Text"/>
-        <w:widowControl w:val="0"/>
-        <w:rPr>
-          <w:lang w:val="de-DE"/>
-        </w:rPr>
-      </w:pPr>
-    </w:p>
     <w:tbl>
       <w:tblPr>
         <w:tblStyle w:val="TableNormal"/>
@@ -7914,7 +8511,7 @@
         </w:trPr>
         <w:tc>
           <w:tcPr>
-            <w:tcW w:w="9599" w:type="dxa"/>
+            <w:tcW w:w="9600" w:type="dxa"/>
             <w:gridSpan w:val="2"/>
             <w:tcBorders>
               <w:top w:val="single" w:sz="4" w:space="0" w:color="000001"/>
@@ -7973,7 +8570,7 @@
         </w:tc>
         <w:tc>
           <w:tcPr>
-            <w:tcW w:w="7006" w:type="dxa"/>
+            <w:tcW w:w="7007" w:type="dxa"/>
             <w:tcBorders>
               <w:top w:val="single" w:sz="4" w:space="0" w:color="000001"/>
               <w:left w:val="single" w:sz="4" w:space="0" w:color="000001"/>
@@ -8032,7 +8629,7 @@
         </w:tc>
         <w:tc>
           <w:tcPr>
-            <w:tcW w:w="7006" w:type="dxa"/>
+            <w:tcW w:w="7007" w:type="dxa"/>
             <w:tcBorders>
               <w:top w:val="single" w:sz="4" w:space="0" w:color="000001"/>
               <w:left w:val="single" w:sz="4" w:space="0" w:color="000001"/>
@@ -8089,7 +8686,7 @@
         </w:tc>
         <w:tc>
           <w:tcPr>
-            <w:tcW w:w="7006" w:type="dxa"/>
+            <w:tcW w:w="7007" w:type="dxa"/>
             <w:tcBorders>
               <w:top w:val="single" w:sz="4" w:space="0" w:color="000001"/>
               <w:left w:val="single" w:sz="4" w:space="0" w:color="000001"/>
@@ -8146,7 +8743,7 @@
         </w:tc>
         <w:tc>
           <w:tcPr>
-            <w:tcW w:w="7006" w:type="dxa"/>
+            <w:tcW w:w="7007" w:type="dxa"/>
             <w:tcBorders>
               <w:top w:val="single" w:sz="4" w:space="0" w:color="000001"/>
               <w:left w:val="single" w:sz="4" w:space="0" w:color="000001"/>
@@ -8203,7 +8800,7 @@
         </w:tc>
         <w:tc>
           <w:tcPr>
-            <w:tcW w:w="7006" w:type="dxa"/>
+            <w:tcW w:w="7007" w:type="dxa"/>
             <w:tcBorders>
               <w:top w:val="single" w:sz="4" w:space="0" w:color="000001"/>
               <w:left w:val="single" w:sz="4" w:space="0" w:color="000001"/>
@@ -8260,7 +8857,7 @@
         </w:tc>
         <w:tc>
           <w:tcPr>
-            <w:tcW w:w="7006" w:type="dxa"/>
+            <w:tcW w:w="7007" w:type="dxa"/>
             <w:tcBorders>
               <w:top w:val="single" w:sz="4" w:space="0" w:color="000001"/>
               <w:left w:val="single" w:sz="4" w:space="0" w:color="000001"/>
@@ -8317,7 +8914,7 @@
         </w:tc>
         <w:tc>
           <w:tcPr>
-            <w:tcW w:w="7006" w:type="dxa"/>
+            <w:tcW w:w="7007" w:type="dxa"/>
             <w:tcBorders>
               <w:top w:val="single" w:sz="4" w:space="0" w:color="000001"/>
               <w:left w:val="single" w:sz="4" w:space="0" w:color="000001"/>
@@ -8374,7 +8971,7 @@
         </w:tc>
         <w:tc>
           <w:tcPr>
-            <w:tcW w:w="7006" w:type="dxa"/>
+            <w:tcW w:w="7007" w:type="dxa"/>
             <w:tcBorders>
               <w:top w:val="single" w:sz="4" w:space="0" w:color="000001"/>
               <w:left w:val="single" w:sz="4" w:space="0" w:color="000001"/>
@@ -8935,33 +9532,6 @@
         </w:rPr>
       </w:pPr>
     </w:p>
-    <w:p>
-      <w:pPr>
-        <w:pStyle w:val="Text"/>
-        <w:rPr>
-          <w:lang w:val="de-DE"/>
-        </w:rPr>
-      </w:pPr>
-    </w:p>
-    <w:p>
-      <w:pPr>
-        <w:pStyle w:val="Absatz"/>
-      </w:pPr>
-    </w:p>
-    <w:p>
-      <w:pPr>
-        <w:pStyle w:val="Absatz"/>
-      </w:pPr>
-    </w:p>
-    <w:p>
-      <w:pPr>
-        <w:pStyle w:val="Text"/>
-        <w:widowControl w:val="0"/>
-        <w:rPr>
-          <w:lang w:val="de-DE"/>
-        </w:rPr>
-      </w:pPr>
-    </w:p>
     <w:tbl>
       <w:tblPr>
         <w:tblStyle w:val="TableNormal"/>
@@ -9012,6 +9582,7 @@
               <w:spacing w:after="0"/>
             </w:pPr>
             <w:r>
+              <w:lastRenderedPageBreak/>
               <w:t>P6</w:t>
             </w:r>
             <w:r>
@@ -9477,23 +10048,6 @@
         </w:tc>
       </w:tr>
     </w:tbl>
-    <w:p>
-      <w:pPr>
-        <w:pStyle w:val="Text"/>
-        <w:widowControl w:val="0"/>
-        <w:rPr>
-          <w:lang w:val="de-DE"/>
-        </w:rPr>
-      </w:pPr>
-    </w:p>
-    <w:p>
-      <w:pPr>
-        <w:pStyle w:val="Text"/>
-        <w:rPr>
-          <w:lang w:val="de-DE"/>
-        </w:rPr>
-      </w:pPr>
-    </w:p>
     <w:p>
       <w:pPr>
         <w:pStyle w:val="Text"/>
@@ -9615,7 +10169,23 @@
                 <w:i/>
                 <w:iCs/>
               </w:rPr>
-              <w:t>Kartei Importieren (inkl Lernstand)</w:t>
+              <w:t>Kartei Importieren (</w:t>
+            </w:r>
+            <w:proofErr w:type="spellStart"/>
+            <w:r>
+              <w:rPr>
+                <w:i/>
+                <w:iCs/>
+              </w:rPr>
+              <w:t>inkl</w:t>
+            </w:r>
+            <w:proofErr w:type="spellEnd"/>
+            <w:r>
+              <w:rPr>
+                <w:i/>
+                <w:iCs/>
+              </w:rPr>
+              <w:t xml:space="preserve"> Lernstand)</w:t>
             </w:r>
           </w:p>
         </w:tc>
@@ -9672,7 +10242,35 @@
               <w:rPr>
                 <w:lang w:val="de-DE"/>
               </w:rPr>
-              <w:t>Eine Kartei inkl Lernstand aus einer csv-Datei ins Programm importiert</w:t>
+              <w:t xml:space="preserve">Eine Kartei </w:t>
+            </w:r>
+            <w:proofErr w:type="spellStart"/>
+            <w:r>
+              <w:rPr>
+                <w:lang w:val="de-DE"/>
+              </w:rPr>
+              <w:t>inkl</w:t>
+            </w:r>
+            <w:proofErr w:type="spellEnd"/>
+            <w:r>
+              <w:rPr>
+                <w:lang w:val="de-DE"/>
+              </w:rPr>
+              <w:t xml:space="preserve"> Lernstand aus einer </w:t>
+            </w:r>
+            <w:proofErr w:type="spellStart"/>
+            <w:r>
+              <w:rPr>
+                <w:lang w:val="de-DE"/>
+              </w:rPr>
+              <w:t>csv</w:t>
+            </w:r>
+            <w:proofErr w:type="spellEnd"/>
+            <w:r>
+              <w:rPr>
+                <w:lang w:val="de-DE"/>
+              </w:rPr>
+              <w:t>-Datei ins Programm importiert</w:t>
             </w:r>
           </w:p>
         </w:tc>
@@ -9729,7 +10327,21 @@
               <w:rPr>
                 <w:lang w:val="de-DE"/>
               </w:rPr>
-              <w:t>Korrekt formatierte Csv-Datei vorhanden</w:t>
+              <w:t xml:space="preserve">Korrekt formatierte </w:t>
+            </w:r>
+            <w:proofErr w:type="spellStart"/>
+            <w:r>
+              <w:rPr>
+                <w:lang w:val="de-DE"/>
+              </w:rPr>
+              <w:t>Csv</w:t>
+            </w:r>
+            <w:proofErr w:type="spellEnd"/>
+            <w:r>
+              <w:rPr>
+                <w:lang w:val="de-DE"/>
+              </w:rPr>
+              <w:t>-Datei vorhanden</w:t>
             </w:r>
           </w:p>
         </w:tc>
@@ -10020,23 +10632,6 @@
         </w:tc>
       </w:tr>
     </w:tbl>
-    <w:p>
-      <w:pPr>
-        <w:pStyle w:val="Text"/>
-        <w:widowControl w:val="0"/>
-        <w:rPr>
-          <w:lang w:val="de-DE"/>
-        </w:rPr>
-      </w:pPr>
-    </w:p>
-    <w:p>
-      <w:pPr>
-        <w:pStyle w:val="Text"/>
-        <w:rPr>
-          <w:lang w:val="de-DE"/>
-        </w:rPr>
-      </w:pPr>
-    </w:p>
     <w:p>
       <w:pPr>
         <w:pStyle w:val="Text"/>
@@ -10096,11 +10691,18 @@
               <w:spacing w:after="0"/>
             </w:pPr>
             <w:r>
-              <w:lastRenderedPageBreak/>
               <w:t>P8</w:t>
             </w:r>
             <w:r>
-              <w:t>- Katei exportieren</w:t>
+              <w:t xml:space="preserve">- </w:t>
+            </w:r>
+            <w:proofErr w:type="spellStart"/>
+            <w:r>
+              <w:t>Katei</w:t>
+            </w:r>
+            <w:proofErr w:type="spellEnd"/>
+            <w:r>
+              <w:t xml:space="preserve"> exportieren</w:t>
             </w:r>
           </w:p>
         </w:tc>
@@ -10159,7 +10761,23 @@
                 <w:i/>
                 <w:iCs/>
               </w:rPr>
-              <w:t>Kartei exportieren (inkl Lernstand)</w:t>
+              <w:t>Kartei exportieren (</w:t>
+            </w:r>
+            <w:proofErr w:type="spellStart"/>
+            <w:r>
+              <w:rPr>
+                <w:i/>
+                <w:iCs/>
+              </w:rPr>
+              <w:t>inkl</w:t>
+            </w:r>
+            <w:proofErr w:type="spellEnd"/>
+            <w:r>
+              <w:rPr>
+                <w:i/>
+                <w:iCs/>
+              </w:rPr>
+              <w:t xml:space="preserve"> Lernstand)</w:t>
             </w:r>
           </w:p>
         </w:tc>
@@ -10216,7 +10834,35 @@
               <w:rPr>
                 <w:lang w:val="de-DE"/>
               </w:rPr>
-              <w:t>Eine Kartei inkl Lernstand in eine csv-Datei aus dem Programm exportiert</w:t>
+              <w:t xml:space="preserve">Eine Kartei </w:t>
+            </w:r>
+            <w:proofErr w:type="spellStart"/>
+            <w:r>
+              <w:rPr>
+                <w:lang w:val="de-DE"/>
+              </w:rPr>
+              <w:t>inkl</w:t>
+            </w:r>
+            <w:proofErr w:type="spellEnd"/>
+            <w:r>
+              <w:rPr>
+                <w:lang w:val="de-DE"/>
+              </w:rPr>
+              <w:t xml:space="preserve"> Lernstand in eine </w:t>
+            </w:r>
+            <w:proofErr w:type="spellStart"/>
+            <w:r>
+              <w:rPr>
+                <w:lang w:val="de-DE"/>
+              </w:rPr>
+              <w:t>csv</w:t>
+            </w:r>
+            <w:proofErr w:type="spellEnd"/>
+            <w:r>
+              <w:rPr>
+                <w:lang w:val="de-DE"/>
+              </w:rPr>
+              <w:t>-Datei aus dem Programm exportiert</w:t>
             </w:r>
           </w:p>
         </w:tc>
@@ -10564,23 +11210,6 @@
         </w:tc>
       </w:tr>
     </w:tbl>
-    <w:p>
-      <w:pPr>
-        <w:pStyle w:val="Text"/>
-        <w:widowControl w:val="0"/>
-        <w:rPr>
-          <w:lang w:val="de-DE"/>
-        </w:rPr>
-      </w:pPr>
-    </w:p>
-    <w:p>
-      <w:pPr>
-        <w:pStyle w:val="Text"/>
-        <w:rPr>
-          <w:lang w:val="de-DE"/>
-        </w:rPr>
-      </w:pPr>
-    </w:p>
     <w:p>
       <w:pPr>
         <w:pStyle w:val="Text"/>
@@ -10640,6 +11269,7 @@
               <w:spacing w:after="0"/>
             </w:pPr>
             <w:r>
+              <w:lastRenderedPageBreak/>
               <w:t>P9</w:t>
             </w:r>
             <w:r>
@@ -11107,15 +11737,6 @@
         </w:tc>
       </w:tr>
     </w:tbl>
-    <w:p>
-      <w:pPr>
-        <w:pStyle w:val="Text"/>
-        <w:widowControl w:val="0"/>
-        <w:rPr>
-          <w:lang w:val="de-DE"/>
-        </w:rPr>
-      </w:pPr>
-    </w:p>
     <w:p>
       <w:pPr>
         <w:pStyle w:val="Text"/>
@@ -12225,6 +12846,7 @@
               <w:spacing w:after="0"/>
             </w:pPr>
             <w:r>
+              <w:lastRenderedPageBreak/>
               <w:t>P12</w:t>
             </w:r>
             <w:r>
@@ -12690,23 +13312,6 @@
         </w:tc>
       </w:tr>
     </w:tbl>
-    <w:p>
-      <w:pPr>
-        <w:pStyle w:val="Text"/>
-        <w:widowControl w:val="0"/>
-        <w:rPr>
-          <w:lang w:val="de-DE"/>
-        </w:rPr>
-      </w:pPr>
-    </w:p>
-    <w:p>
-      <w:pPr>
-        <w:pStyle w:val="Text"/>
-        <w:rPr>
-          <w:lang w:val="de-DE"/>
-        </w:rPr>
-      </w:pPr>
-    </w:p>
     <w:p>
       <w:pPr>
         <w:pStyle w:val="Text"/>
@@ -13240,31 +13845,6 @@
         </w:rPr>
       </w:pPr>
     </w:p>
-    <w:p>
-      <w:pPr>
-        <w:pStyle w:val="Text"/>
-        <w:rPr>
-          <w:lang w:val="de-DE"/>
-        </w:rPr>
-      </w:pPr>
-    </w:p>
-    <w:p>
-      <w:pPr>
-        <w:pStyle w:val="Text"/>
-        <w:rPr>
-          <w:lang w:val="de-DE"/>
-        </w:rPr>
-      </w:pPr>
-    </w:p>
-    <w:p>
-      <w:pPr>
-        <w:pStyle w:val="Text"/>
-        <w:widowControl w:val="0"/>
-        <w:rPr>
-          <w:lang w:val="de-DE"/>
-        </w:rPr>
-      </w:pPr>
-    </w:p>
     <w:tbl>
       <w:tblPr>
         <w:tblStyle w:val="TableNormal"/>
@@ -13296,7 +13876,7 @@
         </w:trPr>
         <w:tc>
           <w:tcPr>
-            <w:tcW w:w="9573" w:type="dxa"/>
+            <w:tcW w:w="9574" w:type="dxa"/>
             <w:gridSpan w:val="2"/>
             <w:tcBorders>
               <w:top w:val="single" w:sz="4" w:space="0" w:color="000001"/>
@@ -13355,7 +13935,7 @@
         </w:tc>
         <w:tc>
           <w:tcPr>
-            <w:tcW w:w="7049" w:type="dxa"/>
+            <w:tcW w:w="7050" w:type="dxa"/>
             <w:tcBorders>
               <w:top w:val="single" w:sz="4" w:space="0" w:color="000001"/>
               <w:left w:val="single" w:sz="4" w:space="0" w:color="000001"/>
@@ -13414,7 +13994,7 @@
         </w:tc>
         <w:tc>
           <w:tcPr>
-            <w:tcW w:w="7049" w:type="dxa"/>
+            <w:tcW w:w="7050" w:type="dxa"/>
             <w:tcBorders>
               <w:top w:val="single" w:sz="4" w:space="0" w:color="000001"/>
               <w:left w:val="single" w:sz="4" w:space="0" w:color="000001"/>
@@ -13434,7 +14014,21 @@
               <w:rPr>
                 <w:lang w:val="de-DE"/>
               </w:rPr>
-              <w:t>Programm beendet und Karten werden in die interne csv-Datei gespeichert werden.</w:t>
+              <w:t xml:space="preserve">Programm beendet und Karten werden in die interne </w:t>
+            </w:r>
+            <w:proofErr w:type="spellStart"/>
+            <w:r>
+              <w:rPr>
+                <w:lang w:val="de-DE"/>
+              </w:rPr>
+              <w:t>csv</w:t>
+            </w:r>
+            <w:proofErr w:type="spellEnd"/>
+            <w:r>
+              <w:rPr>
+                <w:lang w:val="de-DE"/>
+              </w:rPr>
+              <w:t>-Datei gespeichert werden.</w:t>
             </w:r>
           </w:p>
         </w:tc>
@@ -13471,7 +14065,7 @@
         </w:tc>
         <w:tc>
           <w:tcPr>
-            <w:tcW w:w="7049" w:type="dxa"/>
+            <w:tcW w:w="7050" w:type="dxa"/>
             <w:tcBorders>
               <w:top w:val="single" w:sz="4" w:space="0" w:color="000001"/>
               <w:left w:val="single" w:sz="4" w:space="0" w:color="000001"/>
@@ -13528,7 +14122,7 @@
         </w:tc>
         <w:tc>
           <w:tcPr>
-            <w:tcW w:w="7049" w:type="dxa"/>
+            <w:tcW w:w="7050" w:type="dxa"/>
             <w:tcBorders>
               <w:top w:val="single" w:sz="4" w:space="0" w:color="000001"/>
               <w:left w:val="single" w:sz="4" w:space="0" w:color="000001"/>
@@ -13585,7 +14179,7 @@
         </w:tc>
         <w:tc>
           <w:tcPr>
-            <w:tcW w:w="7049" w:type="dxa"/>
+            <w:tcW w:w="7050" w:type="dxa"/>
             <w:tcBorders>
               <w:top w:val="single" w:sz="4" w:space="0" w:color="000001"/>
               <w:left w:val="single" w:sz="4" w:space="0" w:color="000001"/>
@@ -13642,7 +14236,7 @@
         </w:tc>
         <w:tc>
           <w:tcPr>
-            <w:tcW w:w="7049" w:type="dxa"/>
+            <w:tcW w:w="7050" w:type="dxa"/>
             <w:tcBorders>
               <w:top w:val="single" w:sz="4" w:space="0" w:color="000001"/>
               <w:left w:val="single" w:sz="4" w:space="0" w:color="000001"/>
@@ -13699,7 +14293,7 @@
         </w:tc>
         <w:tc>
           <w:tcPr>
-            <w:tcW w:w="7049" w:type="dxa"/>
+            <w:tcW w:w="7050" w:type="dxa"/>
             <w:tcBorders>
               <w:top w:val="single" w:sz="4" w:space="0" w:color="000001"/>
               <w:left w:val="single" w:sz="4" w:space="0" w:color="000001"/>
@@ -13756,7 +14350,7 @@
         </w:tc>
         <w:tc>
           <w:tcPr>
-            <w:tcW w:w="7049" w:type="dxa"/>
+            <w:tcW w:w="7050" w:type="dxa"/>
             <w:tcBorders>
               <w:top w:val="single" w:sz="4" w:space="0" w:color="000001"/>
               <w:left w:val="single" w:sz="4" w:space="0" w:color="000001"/>
@@ -13786,14 +14380,6 @@
       <w:pPr>
         <w:pStyle w:val="Text"/>
         <w:widowControl w:val="0"/>
-        <w:rPr>
-          <w:lang w:val="de-DE"/>
-        </w:rPr>
-      </w:pPr>
-    </w:p>
-    <w:p>
-      <w:pPr>
-        <w:pStyle w:val="Text"/>
         <w:rPr>
           <w:lang w:val="de-DE"/>
         </w:rPr>
@@ -14390,27 +14976,15 @@
         <w:pStyle w:val="Absatz"/>
       </w:pPr>
       <w:r>
-        <w:t>Die nachfolgenden Testfälle von einem USB-Stick aus durchgeführt. Die Vorraussetzungen für den Start der Testdurchführung lauten wie folgt:</w:t>
+        <w:t xml:space="preserve">Die nachfolgenden Testfälle wurden ab einem USB-Stick durchgeführt. </w:t>
       </w:r>
     </w:p>
     <w:p>
       <w:pPr>
         <w:pStyle w:val="Absatz"/>
-        <w:numPr>
-          <w:ilvl w:val="0"/>
-          <w:numId w:val="24"/>
-        </w:numPr>
-        <w:tabs>
-          <w:tab w:val="left" w:pos="6480"/>
-        </w:tabs>
-        <w:ind w:left="6480"/>
       </w:pPr>
       <w:r>
-        <w:t>Src-Ordner mit csv-Datei neben jar-</w:t>
-      </w:r>
-      <w:r>
-        <w:lastRenderedPageBreak/>
-        <w:t>File muss vorhanden sein</w:t>
+        <w:t>Die Voraussetzungen für den Start der Anwendung:</w:t>
       </w:r>
     </w:p>
     <w:p>
@@ -14418,15 +14992,73 @@
         <w:pStyle w:val="Absatz"/>
         <w:numPr>
           <w:ilvl w:val="0"/>
-          <w:numId w:val="25"/>
+          <w:numId w:val="34"/>
         </w:numPr>
-        <w:tabs>
-          <w:tab w:val="left" w:pos="6480"/>
-        </w:tabs>
-        <w:ind w:left="6480"/>
       </w:pPr>
       <w:r>
-        <w:t>JRE 1.7 installiert</w:t>
+        <w:t>JRE 1.7 muss installiert sein</w:t>
+      </w:r>
+    </w:p>
+    <w:p>
+      <w:pPr>
+        <w:pStyle w:val="Absatz"/>
+        <w:numPr>
+          <w:ilvl w:val="0"/>
+          <w:numId w:val="34"/>
+        </w:numPr>
+      </w:pPr>
+      <w:r>
+        <w:t xml:space="preserve">Ordern </w:t>
+      </w:r>
+      <w:proofErr w:type="spellStart"/>
+      <w:r>
+        <w:t>src</w:t>
+      </w:r>
+      <w:proofErr w:type="spellEnd"/>
+      <w:r>
+        <w:t xml:space="preserve"> muss vorhanden sein</w:t>
+      </w:r>
+    </w:p>
+    <w:p>
+      <w:pPr>
+        <w:pStyle w:val="Absatz"/>
+        <w:numPr>
+          <w:ilvl w:val="0"/>
+          <w:numId w:val="34"/>
+        </w:numPr>
+      </w:pPr>
+      <w:r>
+        <w:t>Datei data.csv muss vorhanden sein</w:t>
+      </w:r>
+    </w:p>
+    <w:p>
+      <w:pPr>
+        <w:pStyle w:val="Absatz"/>
+        <w:numPr>
+          <w:ilvl w:val="0"/>
+          <w:numId w:val="34"/>
+        </w:numPr>
+      </w:pPr>
+      <w:r>
+        <w:t xml:space="preserve">Die Anwendung lernkartei.jar muss im gleichen Verzeichnis liegen wie der Ordner </w:t>
+      </w:r>
+      <w:proofErr w:type="spellStart"/>
+      <w:r>
+        <w:t>src</w:t>
+      </w:r>
+      <w:proofErr w:type="spellEnd"/>
+    </w:p>
+    <w:p>
+      <w:pPr>
+        <w:rPr>
+          <w:rFonts w:ascii="Calibri" w:eastAsia="Calibri" w:hAnsi="Calibri" w:cs="Calibri"/>
+          <w:sz w:val="20"/>
+          <w:szCs w:val="20"/>
+          <w:lang w:val="de-DE" w:eastAsia="zh-CN" w:bidi="hi-IN"/>
+        </w:rPr>
+      </w:pPr>
+      <w:r>
+        <w:br w:type="page"/>
       </w:r>
     </w:p>
     <w:p>
@@ -14447,18 +15079,21 @@
         <w:rPr>
           <w:rFonts w:ascii="Trebuchet MS" w:hAnsi="Trebuchet MS"/>
         </w:rPr>
-        <w:t>Testf</w:t>
-      </w:r>
-      <w:r>
-        <w:t>ä</w:t>
+        <w:lastRenderedPageBreak/>
+        <w:t>Test</w:t>
       </w:r>
       <w:bookmarkEnd w:id="15"/>
       <w:r>
         <w:rPr>
           <w:rFonts w:ascii="Trebuchet MS" w:hAnsi="Trebuchet MS"/>
         </w:rPr>
-        <w:t>lle (methodisches Testverfahren) (Stand 14.02.2015)</w:t>
+        <w:t>protokoll</w:t>
       </w:r>
+    </w:p>
+    <w:p>
+      <w:pPr>
+        <w:pStyle w:val="Absatz"/>
+      </w:pPr>
     </w:p>
     <w:tbl>
       <w:tblPr>
@@ -14500,7 +15135,7 @@
               <w:bottom w:val="single" w:sz="4" w:space="0" w:color="000001"/>
               <w:right w:val="single" w:sz="4" w:space="0" w:color="000001"/>
             </w:tcBorders>
-            <w:shd w:val="clear" w:color="auto" w:fill="FABF8F"/>
+            <w:shd w:val="clear" w:color="auto" w:fill="auto"/>
             <w:tcMar>
               <w:left w:w="75" w:type="dxa"/>
             </w:tcMar>
@@ -14508,8 +15143,14 @@
           <w:p>
             <w:pPr>
               <w:pStyle w:val="Absatz"/>
-            </w:pPr>
-            <w:r>
+              <w:rPr>
+                <w:b/>
+              </w:rPr>
+            </w:pPr>
+            <w:r>
+              <w:rPr>
+                <w:b/>
+              </w:rPr>
               <w:t>Nr.</w:t>
             </w:r>
           </w:p>
@@ -14523,7 +15164,7 @@
               <w:bottom w:val="single" w:sz="4" w:space="0" w:color="000001"/>
               <w:right w:val="single" w:sz="4" w:space="0" w:color="000001"/>
             </w:tcBorders>
-            <w:shd w:val="clear" w:color="auto" w:fill="FABF8F"/>
+            <w:shd w:val="clear" w:color="auto" w:fill="auto"/>
             <w:tcMar>
               <w:left w:w="75" w:type="dxa"/>
             </w:tcMar>
@@ -14531,6 +15172,9 @@
           <w:p>
             <w:pPr>
               <w:pStyle w:val="TableContents"/>
+              <w:rPr>
+                <w:b/>
+              </w:rPr>
             </w:pPr>
             <w:r>
               <w:rPr>
@@ -14550,7 +15194,7 @@
               <w:bottom w:val="single" w:sz="4" w:space="0" w:color="000001"/>
               <w:right w:val="single" w:sz="4" w:space="0" w:color="000001"/>
             </w:tcBorders>
-            <w:shd w:val="clear" w:color="auto" w:fill="FABF8F"/>
+            <w:shd w:val="clear" w:color="auto" w:fill="auto"/>
             <w:tcMar>
               <w:left w:w="75" w:type="dxa"/>
             </w:tcMar>
@@ -14558,6 +15202,9 @@
           <w:p>
             <w:pPr>
               <w:pStyle w:val="TableContents"/>
+              <w:rPr>
+                <w:b/>
+              </w:rPr>
             </w:pPr>
             <w:r>
               <w:rPr>
@@ -14577,7 +15224,7 @@
               <w:bottom w:val="single" w:sz="4" w:space="0" w:color="000001"/>
               <w:right w:val="single" w:sz="4" w:space="0" w:color="000001"/>
             </w:tcBorders>
-            <w:shd w:val="clear" w:color="auto" w:fill="FABF8F"/>
+            <w:shd w:val="clear" w:color="auto" w:fill="auto"/>
             <w:tcMar>
               <w:left w:w="75" w:type="dxa"/>
             </w:tcMar>
@@ -14585,6 +15232,9 @@
           <w:p>
             <w:pPr>
               <w:pStyle w:val="TableContents"/>
+              <w:rPr>
+                <w:b/>
+              </w:rPr>
             </w:pPr>
             <w:r>
               <w:rPr>
@@ -14979,7 +15629,15 @@
               <w:pStyle w:val="TableContents"/>
             </w:pPr>
             <w:r>
-              <w:t xml:space="preserve">Lücken in der Kartennummer werden nicht gefüllt.Letzte Karte kann gelöscht werden </w:t>
+              <w:t xml:space="preserve">Lücken in der Kartennummer werden nicht </w:t>
+            </w:r>
+            <w:proofErr w:type="spellStart"/>
+            <w:r>
+              <w:t>gefüllt.Letzte</w:t>
+            </w:r>
+            <w:proofErr w:type="spellEnd"/>
+            <w:r>
+              <w:t xml:space="preserve"> Karte kann gelöscht werden </w:t>
             </w:r>
           </w:p>
         </w:tc>
@@ -15732,7 +16390,15 @@
               <w:pStyle w:val="TableContents"/>
             </w:pPr>
             <w:r>
-              <w:t>Programm beenden -&gt; Karten werden ins interne csv gespeichert.</w:t>
+              <w:t xml:space="preserve">Programm beenden -&gt; Karten werden ins interne </w:t>
+            </w:r>
+            <w:proofErr w:type="spellStart"/>
+            <w:r>
+              <w:t>csv</w:t>
+            </w:r>
+            <w:proofErr w:type="spellEnd"/>
+            <w:r>
+              <w:t xml:space="preserve"> gespeichert.</w:t>
             </w:r>
           </w:p>
         </w:tc>
@@ -15765,6 +16431,22 @@
       <w:pPr>
         <w:pStyle w:val="Text"/>
       </w:pPr>
+    </w:p>
+    <w:p>
+      <w:pPr>
+        <w:pStyle w:val="Absatz"/>
+      </w:pPr>
+      <w:r>
+        <w:t>Methodisches Testverfahren</w:t>
+      </w:r>
+    </w:p>
+    <w:p>
+      <w:pPr>
+        <w:pStyle w:val="Text"/>
+      </w:pPr>
+      <w:r>
+        <w:t>Stand: 14.02.2015</w:t>
+      </w:r>
     </w:p>
     <w:p>
       <w:pPr>
@@ -15797,7 +16479,21 @@
         <w:pStyle w:val="Absatz"/>
       </w:pPr>
       <w:r>
-        <w:t>Im Projekt-Tagebuch wird der Projekt-Fortschritt und die Kommunikation innerhalb der Gruppe aufgezeigt.</w:t>
+        <w:t xml:space="preserve">Hier </w:t>
+      </w:r>
+      <w:proofErr w:type="gramStart"/>
+      <w:r>
+        <w:t>w</w:t>
+      </w:r>
+      <w:r>
+        <w:t>ird</w:t>
+      </w:r>
+      <w:proofErr w:type="gramEnd"/>
+      <w:r>
+        <w:t xml:space="preserve"> der Projekt-Fortschritt und die Kommunikation innerhalb der Gruppe </w:t>
+      </w:r>
+      <w:r>
+        <w:t>chronologisch aufgezeigt.</w:t>
       </w:r>
     </w:p>
     <w:p>
@@ -15889,7 +16585,7 @@
               <w:rPr>
                 <w:b/>
               </w:rPr>
-              <w:t>Eintrag</w:t>
+              <w:t>Tätigkeiten</w:t>
             </w:r>
           </w:p>
         </w:tc>
@@ -15968,7 +16664,15 @@
               <w:pStyle w:val="Absatz"/>
             </w:pPr>
             <w:r>
-              <w:t xml:space="preserve">„Gerade in Computerprogrammen lassen sich auch Verfahren anwenden, bei denen jede Karte mit einem Wortpaar einen bestimmten Wert n zugewiesen bekommt, der sich bei Erfolg um eins erhöht, bei Nichterfolg um eins erniedrigt (der Wert ist jedoch minimal 2 und kann die Anzahl der Karten nicht überschreiten).“ </w:t>
+              <w:t xml:space="preserve">„Gerade in Computerprogrammen lassen sich auch Verfahren anwenden, bei denen jede Karte mit einem Wortpaar einen bestimmten Wert n zugewiesen bekommt, der sich bei Erfolg um eins erhöht, bei Nichterfolg um eins erniedrigt (der Wert ist jedoch minimal 2 und kann die Anzahl der Karten nicht </w:t>
+            </w:r>
+            <w:proofErr w:type="spellStart"/>
+            <w:r>
+              <w:t>überschreiten</w:t>
+            </w:r>
+            <w:proofErr w:type="spellEnd"/>
+            <w:r>
+              <w:t xml:space="preserve">).“ </w:t>
             </w:r>
           </w:p>
           <w:p>
@@ -15984,7 +16688,15 @@
               <w:pStyle w:val="Absatz"/>
             </w:pPr>
             <w:r>
-              <w:t xml:space="preserve">Entwicklungsumgebung mithilfe von  GitHub-Repository eingerichtet. </w:t>
+              <w:t xml:space="preserve">Entwicklungsumgebung mithilfe von  </w:t>
+            </w:r>
+            <w:proofErr w:type="spellStart"/>
+            <w:r>
+              <w:t>GitHub</w:t>
+            </w:r>
+            <w:proofErr w:type="spellEnd"/>
+            <w:r>
+              <w:t xml:space="preserve">-Repository eingerichtet. </w:t>
             </w:r>
           </w:p>
         </w:tc>
@@ -16035,7 +16747,15 @@
               <w:pStyle w:val="Absatz"/>
             </w:pPr>
             <w:r>
-              <w:t xml:space="preserve">Heute haben wir das Pflichtenheft erstellt. Das etwas trockene dokumentieren von Punkten, wie den Abgrenzungskriterien hat wieder reichlich Stoff für angeregte Diskussionen geboten. Wir konnten uns aber bei allem gegenseitig überzeugen. </w:t>
+              <w:t xml:space="preserve">Heute haben wir das Pflichtenheft erstellt. Das etwas trockene </w:t>
+            </w:r>
+            <w:proofErr w:type="gramStart"/>
+            <w:r>
+              <w:t>dokumentieren</w:t>
+            </w:r>
+            <w:proofErr w:type="gramEnd"/>
+            <w:r>
+              <w:t xml:space="preserve"> von Punkten, wie den Abgrenzungskriterien hat wieder reichlich Stoff für angeregte Diskussionen geboten. Wir konnten uns aber bei allem gegenseitig überzeugen. </w:t>
             </w:r>
           </w:p>
           <w:p>
@@ -16043,8 +16763,21 @@
               <w:pStyle w:val="Absatz"/>
             </w:pPr>
             <w:r>
-              <w:t>Unsere Entwicklungsumgebung hat uns zuerst reichlich Zeit gekostet, weil es ständig Versionskonflikte gab. Nachdem die Repository direkt ins Eclipse importiert wurde, ist das Problem nicht mehr aufgetreten.</w:t>
-            </w:r>
+              <w:t xml:space="preserve">Unsere Entwicklungsumgebung hat uns zuerst reichlich Zeit gekostet, weil es ständig Versionskonflikte gab. Nachdem die Repository direkt ins </w:t>
+            </w:r>
+            <w:proofErr w:type="spellStart"/>
+            <w:r>
+              <w:t>Eclipse</w:t>
+            </w:r>
+            <w:proofErr w:type="spellEnd"/>
+            <w:r>
+              <w:t xml:space="preserve"> importiert wurde, ist das Problem nicht mehr aufgetreten.</w:t>
+            </w:r>
+          </w:p>
+          <w:p>
+            <w:pPr>
+              <w:pStyle w:val="Absatz"/>
+            </w:pPr>
           </w:p>
         </w:tc>
       </w:tr>
@@ -16094,7 +16827,23 @@
               <w:pStyle w:val="Absatz"/>
             </w:pPr>
             <w:r>
-              <w:t>Zu Beginn der Lektion haben wir das Pflichtenheft gemäss dem Feedback von Herrn Palmer angepasst. Anschliessend haben wir die Klassen und deren Methoden in einem UML-Diagramm erfasst.</w:t>
+              <w:t xml:space="preserve">Zu Beginn der Lektion haben wir das Pflichtenheft </w:t>
+            </w:r>
+            <w:proofErr w:type="spellStart"/>
+            <w:r>
+              <w:t>gemäss</w:t>
+            </w:r>
+            <w:proofErr w:type="spellEnd"/>
+            <w:r>
+              <w:t xml:space="preserve"> dem Feedback von Herrn Palmer angepasst. </w:t>
+            </w:r>
+            <w:proofErr w:type="spellStart"/>
+            <w:r>
+              <w:t>Anschliessend</w:t>
+            </w:r>
+            <w:proofErr w:type="spellEnd"/>
+            <w:r>
+              <w:t xml:space="preserve"> haben wir die Klassen und deren Methoden in einem UML-Diagramm erfasst.</w:t>
             </w:r>
           </w:p>
           <w:p>
@@ -16104,6 +16853,11 @@
             <w:r>
               <w:t>Ebenfalls haben wir entschieden unsere Aufgaben in kleine Pakete einzuteilen, um mögliche Probleme effizienter abarbeiten zu können, bevor es möglicherweise zu spät ist. Die Einteilung wurde wie folgt gemacht: Ruel → GUI, Elias → Logik, Daniel → Logik und Dokumentation.</w:t>
             </w:r>
+          </w:p>
+          <w:p>
+            <w:pPr>
+              <w:pStyle w:val="Absatz"/>
+            </w:pPr>
           </w:p>
         </w:tc>
       </w:tr>
@@ -16167,12 +16921,33 @@
               <w:pStyle w:val="Absatz"/>
             </w:pPr>
             <w:r>
-              <w:t>Ruel will bis zum nächsten mal das GUI für das Anzeigen von Karten, den Start</w:t>
+              <w:t xml:space="preserve">Ruel will bis zum nächsten </w:t>
+            </w:r>
+            <w:proofErr w:type="spellStart"/>
+            <w:r>
+              <w:t>mal</w:t>
+            </w:r>
+            <w:proofErr w:type="spellEnd"/>
+            <w:r>
+              <w:t xml:space="preserve"> das GUI für das Anzeigen von Karten, den Start</w:t>
             </w:r>
             <w:r>
               <w:tab/>
-              <w:t>Bildschirm und die Karten-Bearbeitungsseite schreiben. Elias wird am Karten-Handling und der Sortierung nach Wahrscheinlichkeit arbeiten. Daniel wird beginnen den Code mit JavaDoc zu kommentieren und schon bald mit der Dokumentation beginnen.</w:t>
-            </w:r>
+              <w:t xml:space="preserve">Bildschirm und die Karten-Bearbeitungsseite schreiben. Elias wird am Karten-Handling und der Sortierung nach Wahrscheinlichkeit arbeiten. Daniel wird beginnen den Code mit </w:t>
+            </w:r>
+            <w:proofErr w:type="spellStart"/>
+            <w:r>
+              <w:t>JavaDoc</w:t>
+            </w:r>
+            <w:proofErr w:type="spellEnd"/>
+            <w:r>
+              <w:t xml:space="preserve"> zu kommentieren und schon bald mit der Dokumentation beginnen.</w:t>
+            </w:r>
+          </w:p>
+          <w:p>
+            <w:pPr>
+              <w:pStyle w:val="Absatz"/>
+            </w:pPr>
           </w:p>
         </w:tc>
       </w:tr>
@@ -16222,7 +16997,23 @@
               <w:pStyle w:val="Absatz"/>
             </w:pPr>
             <w:r>
-              <w:t xml:space="preserve">Aktueller Stand GUI besprochen. Code review von einzelnen Methoden. Projekt wurde auf den unterschiedlichen Betriebssysteme nicht korrekt abgebildet. </w:t>
+              <w:t xml:space="preserve">Aktueller Stand GUI besprochen. Code </w:t>
+            </w:r>
+            <w:proofErr w:type="spellStart"/>
+            <w:r>
+              <w:t>review</w:t>
+            </w:r>
+            <w:proofErr w:type="spellEnd"/>
+            <w:r>
+              <w:t xml:space="preserve"> von einzelnen Methoden. Projekt wurde auf </w:t>
+            </w:r>
+            <w:proofErr w:type="gramStart"/>
+            <w:r>
+              <w:t>den unterschiedlichen Betriebssysteme</w:t>
+            </w:r>
+            <w:proofErr w:type="gramEnd"/>
+            <w:r>
+              <w:t xml:space="preserve"> nicht korrekt abgebildet. </w:t>
             </w:r>
           </w:p>
           <w:p>
@@ -16230,8 +17021,37 @@
               <w:pStyle w:val="Absatz"/>
             </w:pPr>
             <w:r>
-              <w:t>Bei den Mac-Usern wurden die Umlaute nicht korrekt dargestellt. Das Problem konnte behoben werden, indem das Projekt auf den UTF-8-Zeichensatz eingestellt wurde. Dazu kam das Problem, dass eine implementierte Funktion von Ruel bei den Mac-Usern Kompilier-Fehler hervorbrachte. Nach längerer Nachforschung haben wir festgestellt das OSX eine veraltete java-Version installiert hatte. Die Lösung war eine aktuelle Java Runtime Environment (Version 1.7) zu installieren. Die neue Libary musste nur noch dem Projekt angehängt werden.</w:t>
-            </w:r>
+              <w:t xml:space="preserve">Bei den Mac-Usern wurden die Umlaute nicht korrekt dargestellt. Das Problem konnte behoben werden, indem das Projekt auf den UTF-8-Zeichensatz eingestellt wurde. Dazu kam das Problem, dass eine implementierte Funktion von Ruel bei den Mac-Usern Kompilier-Fehler hervorbrachte. Nach längerer Nachforschung haben wir festgestellt das OSX eine veraltete </w:t>
+            </w:r>
+            <w:proofErr w:type="spellStart"/>
+            <w:r>
+              <w:t>java</w:t>
+            </w:r>
+            <w:proofErr w:type="spellEnd"/>
+            <w:r>
+              <w:t xml:space="preserve">-Version installiert hatte. Die Lösung war eine aktuelle Java </w:t>
+            </w:r>
+            <w:proofErr w:type="spellStart"/>
+            <w:r>
+              <w:t>Runtime</w:t>
+            </w:r>
+            <w:proofErr w:type="spellEnd"/>
+            <w:r>
+              <w:t xml:space="preserve"> Environment (Version 1.7) zu installieren. Die neue </w:t>
+            </w:r>
+            <w:proofErr w:type="spellStart"/>
+            <w:r>
+              <w:t>Libary</w:t>
+            </w:r>
+            <w:proofErr w:type="spellEnd"/>
+            <w:r>
+              <w:t xml:space="preserve"> musste nur noch dem Projekt angehängt werden.</w:t>
+            </w:r>
+          </w:p>
+          <w:p>
+            <w:pPr>
+              <w:pStyle w:val="Absatz"/>
+            </w:pPr>
           </w:p>
         </w:tc>
       </w:tr>
@@ -16258,6 +17078,7 @@
               <w:pStyle w:val="Absatz"/>
             </w:pPr>
             <w:r>
+              <w:lastRenderedPageBreak/>
               <w:t>02.03.2015</w:t>
             </w:r>
           </w:p>
@@ -16281,12 +17102,13 @@
               <w:pStyle w:val="Absatz"/>
             </w:pPr>
             <w:r>
-              <w:t xml:space="preserve">Ruel hat das GUI schon fast fertig implementiert, jedoch haben wir noch keine </w:t>
-            </w:r>
-            <w:r>
-              <w:tab/>
-              <w:t>Funktionen für Richtig und Falsch Buttons implementiert. Elias arbeitet derzeit an der Lern-Logik und Daniel ist an der Import-Funktion dran.</w:t>
-            </w:r>
+              <w:t>Ruel hat das GUI schon fast fertig implementiert, jedoch haben wir noch keine Funktionen für Richtig und Falsch Buttons implementiert. Elias arbeitet derzeit an der Lern-Logik und Daniel ist an der Import-Funktion dran.</w:t>
+            </w:r>
+          </w:p>
+          <w:p>
+            <w:pPr>
+              <w:pStyle w:val="Absatz"/>
+            </w:pPr>
           </w:p>
         </w:tc>
       </w:tr>
@@ -16313,7 +17135,6 @@
               <w:pStyle w:val="Absatz"/>
             </w:pPr>
             <w:r>
-              <w:lastRenderedPageBreak/>
               <w:t>08.03.2015</w:t>
             </w:r>
           </w:p>
@@ -16337,8 +17158,45 @@
               <w:pStyle w:val="Absatz"/>
             </w:pPr>
             <w:r>
-              <w:t>Das GUI steht, Ruel hat sogar die Ästhetik noch ausgearbeitet. Auch das Lernen funktioniert - jetzt gehts ans Bugs fixen und ans ‘finetuning’. Register werden zum Beispiel noch mehrfach angezeigt im Dropdown-Menu. Elias hat die Logik der Karten bei Falsch-/ oder Richtig-Beantwortung implementiert.  Dazu hat er das Programm getestet, ob es via einem USB-Stick ausführbar ist. Feststellung davon war, dass das eingebettete Bild nicht angezeigt wurde. Nach längere Analyse hat er festgestellt das der Pfad nicht dynamisch implementiert war. Daniel hat die Import und Export-Funktion implementiert, jedoch müssen er und Ruel noch eine Methode implementieren, die zwischen Windows und Unix-Systemen differenzieren kann (Back- und Forward-Slashes im Pfad).</w:t>
-            </w:r>
+              <w:t xml:space="preserve">Das GUI steht, Ruel hat sogar die Ästhetik noch ausgearbeitet. Auch das Lernen funktioniert - jetzt </w:t>
+            </w:r>
+            <w:proofErr w:type="spellStart"/>
+            <w:r>
+              <w:t>gehts</w:t>
+            </w:r>
+            <w:proofErr w:type="spellEnd"/>
+            <w:r>
+              <w:t xml:space="preserve"> ans Bugs fixen und ans ‘</w:t>
+            </w:r>
+            <w:proofErr w:type="spellStart"/>
+            <w:r>
+              <w:t>finetuning</w:t>
+            </w:r>
+            <w:proofErr w:type="spellEnd"/>
+            <w:r>
+              <w:t xml:space="preserve">’. Register werden zum Beispiel noch mehrfach angezeigt im Dropdown-Menu. Elias hat die Logik der Karten bei Falsch-/ oder Richtig-Beantwortung implementiert.  Dazu hat er das Programm getestet, ob es via einem USB-Stick ausführbar ist. Feststellung davon war, dass das eingebettete Bild nicht angezeigt wurde. Nach längere Analyse hat er festgestellt </w:t>
+            </w:r>
+            <w:proofErr w:type="gramStart"/>
+            <w:r>
+              <w:t>das</w:t>
+            </w:r>
+            <w:proofErr w:type="gramEnd"/>
+            <w:r>
+              <w:t xml:space="preserve"> der Pfad nicht dynamisch implementiert war. Daniel hat die Import und Export-Funktion implementiert, jedoch müssen er und Ruel noch eine Methode implementieren, die zwischen Windows und Unix-Systemen differenzieren kann (Back- und Forward-</w:t>
+            </w:r>
+            <w:proofErr w:type="spellStart"/>
+            <w:r>
+              <w:t>Slashes</w:t>
+            </w:r>
+            <w:proofErr w:type="spellEnd"/>
+            <w:r>
+              <w:t xml:space="preserve"> im Pfad).</w:t>
+            </w:r>
+          </w:p>
+          <w:p>
+            <w:pPr>
+              <w:pStyle w:val="Absatz"/>
+            </w:pPr>
           </w:p>
         </w:tc>
       </w:tr>
@@ -16388,8 +17246,21 @@
               <w:pStyle w:val="TableContents"/>
             </w:pPr>
             <w:r>
-              <w:t>Elias und Ruel haben das Zusammenspiel der Logik mit dem GUI noch einmal überdacht. Diese Absprache war sehr wichtig da festgelegt wurde wer von welcher Methode was erwartet. Somit konnten die grössten Bugs der Software gefixt werden. Daniel hat die Dokumentation ergänzt und mit dem Layout der Präsentation begonnen.</w:t>
-            </w:r>
+              <w:t xml:space="preserve">Elias und Ruel haben das Zusammenspiel der Logik mit dem GUI noch einmal überdacht. Diese Absprache war sehr wichtig da festgelegt wurde wer von welcher Methode was erwartet. Somit konnten die </w:t>
+            </w:r>
+            <w:proofErr w:type="spellStart"/>
+            <w:r>
+              <w:t>grössten</w:t>
+            </w:r>
+            <w:proofErr w:type="spellEnd"/>
+            <w:r>
+              <w:t xml:space="preserve"> Bugs der Software gefixt werden. Daniel hat die Dokumentation ergänzt und mit dem Layout der Präsentation begonnen.</w:t>
+            </w:r>
+          </w:p>
+          <w:p>
+            <w:pPr>
+              <w:pStyle w:val="TableContents"/>
+            </w:pPr>
           </w:p>
         </w:tc>
       </w:tr>
@@ -16442,6 +17313,11 @@
               <w:t>Ruel hat begonnen die bis jetzt bekannten Bugs zu fixen. Elias hat die Sortierung noch einmal überarbeitet. Dazu hat er das Anwendungsfalldiagramm erstellt. Daniel hat die Differenzierung zwischen Windows- und Unix-Pfad  implementiert.</w:t>
             </w:r>
           </w:p>
+          <w:p>
+            <w:pPr>
+              <w:pStyle w:val="TableContents"/>
+            </w:pPr>
+          </w:p>
         </w:tc>
       </w:tr>
       <w:tr>
@@ -16493,6 +17369,11 @@
               <w:t>Elias hat eine Testfall-Liste erstellt und mithilfe dieser das Programm auf einem USB-Stick getestet. Die Fehler wurden nach Schweregrad eingestuft. Die schwerwiegendsten Mängel wurden gefixt. Ruel hat das Programm mit einer Fortschrittsanzeige erweitert. Daniel hat die Präsentation und die Dokumentation schon nahezu fertig – es fehlen nur noch die Diagramme.</w:t>
             </w:r>
           </w:p>
+          <w:p>
+            <w:pPr>
+              <w:pStyle w:val="TableContents"/>
+            </w:pPr>
+          </w:p>
         </w:tc>
       </w:tr>
       <w:tr>
@@ -16544,6 +17425,11 @@
               <w:t>Heute haben wir uns bei Ruel getroffen um die Dokumentation zusammen durchzugehen und wo nötig Änderungen vorzunehmen. Wir haben auch die Präsentation noch weiter bearbeitet und die weiteren Schritte für die Präsentation morgen besprochen.</w:t>
             </w:r>
           </w:p>
+          <w:p>
+            <w:pPr>
+              <w:pStyle w:val="TableContents"/>
+            </w:pPr>
+          </w:p>
         </w:tc>
       </w:tr>
     </w:tbl>
@@ -16551,21 +17437,6 @@
       <w:pPr>
         <w:pStyle w:val="Absatz"/>
         <w:ind w:left="47" w:hanging="47"/>
-      </w:pPr>
-    </w:p>
-    <w:p>
-      <w:pPr>
-        <w:pStyle w:val="Absatz"/>
-      </w:pPr>
-    </w:p>
-    <w:p>
-      <w:pPr>
-        <w:pStyle w:val="Absatz"/>
-      </w:pPr>
-    </w:p>
-    <w:p>
-      <w:pPr>
-        <w:pStyle w:val="Absatz"/>
       </w:pPr>
     </w:p>
     <w:p>
@@ -16652,7 +17523,11 @@
         <w:pStyle w:val="Absatz"/>
       </w:pPr>
       <w:r>
-        <w:t>Rückblickend auf die ganze Arbeit konnte ich viel dabei lernen, wie zukünftig ein Projekt korrekt angegangen werden soll. Im Nachhinein würde ich einige Punkte anders gestalten. Insbesondere für die Erstellung der Dokumentation sollte zukünftig mehr Beachtung geschenkt werden.</w:t>
+        <w:t xml:space="preserve">Rückblickend auf die ganze Arbeit konnte ich viel dabei lernen, wie zukünftig ein Projekt korrekt angegangen werden soll. Im Nachhinein würde ich einige Punkte anders gestalten. Insbesondere für die Erstellung der Dokumentation </w:t>
+      </w:r>
+      <w:r>
+        <w:lastRenderedPageBreak/>
+        <w:t>sollte zukünftig mehr Beachtung geschenkt werden.</w:t>
       </w:r>
     </w:p>
     <w:p>
@@ -16753,8 +17628,17 @@
           <w:rFonts w:ascii="Trebuchet MS" w:hAnsi="Trebuchet MS"/>
           <w:lang w:val="it-IT"/>
         </w:rPr>
-        <w:t>GUI-Skizze</w:t>
+        <w:t>GUI-</w:t>
       </w:r>
+      <w:proofErr w:type="spellStart"/>
+      <w:r>
+        <w:rPr>
+          <w:rFonts w:ascii="Trebuchet MS" w:hAnsi="Trebuchet MS"/>
+          <w:lang w:val="it-IT"/>
+        </w:rPr>
+        <w:t>Skizze</w:t>
+      </w:r>
+      <w:proofErr w:type="spellEnd"/>
       <w:r>
         <w:rPr>
           <w:rFonts w:ascii="Trebuchet MS" w:hAnsi="Trebuchet MS"/>
@@ -17530,8 +18414,13 @@
             </w:tcMar>
           </w:tcPr>
           <w:p>
-            <w:r>
-              <w:t>Hilfestellungen Java (Oracle)</w:t>
+            <w:proofErr w:type="spellStart"/>
+            <w:r>
+              <w:t>Hilfestellungen</w:t>
+            </w:r>
+            <w:proofErr w:type="spellEnd"/>
+            <w:r>
+              <w:t xml:space="preserve"> Oracle</w:t>
             </w:r>
           </w:p>
         </w:tc>
@@ -17550,28 +18439,11 @@
             </w:tcMar>
           </w:tcPr>
           <w:p>
-            <w:pPr>
-              <w:rPr>
-                <w:rStyle w:val="HTMLZitat"/>
-              </w:rPr>
-            </w:pPr>
-            <w:r>
-              <w:rPr>
-                <w:rStyle w:val="HTMLZitat"/>
-              </w:rPr>
+            <w:r>
+              <w:t>http://www.</w:t>
+            </w:r>
+            <w:r>
               <w:t>docs.oracle.com</w:t>
-            </w:r>
-          </w:p>
-          <w:p>
-            <w:pPr>
-              <w:rPr>
-                <w:rStyle w:val="HTMLZitat"/>
-              </w:rPr>
-            </w:pPr>
-          </w:p>
-          <w:p>
-            <w:r>
-              <w:t>http://openbook.rheinwerk-verlag.de/javainsel/</w:t>
             </w:r>
           </w:p>
         </w:tc>
@@ -17596,8 +18468,37 @@
           </w:tcPr>
           <w:p>
             <w:r>
-              <w:t>Java ist auch eine Insel</w:t>
-            </w:r>
+              <w:t xml:space="preserve">Java </w:t>
+            </w:r>
+            <w:proofErr w:type="spellStart"/>
+            <w:r>
+              <w:t>ist</w:t>
+            </w:r>
+            <w:proofErr w:type="spellEnd"/>
+            <w:r>
+              <w:t xml:space="preserve"> </w:t>
+            </w:r>
+            <w:proofErr w:type="spellStart"/>
+            <w:r>
+              <w:t>auch</w:t>
+            </w:r>
+            <w:proofErr w:type="spellEnd"/>
+            <w:r>
+              <w:t xml:space="preserve"> </w:t>
+            </w:r>
+            <w:proofErr w:type="spellStart"/>
+            <w:r>
+              <w:t>eine</w:t>
+            </w:r>
+            <w:proofErr w:type="spellEnd"/>
+            <w:r>
+              <w:t xml:space="preserve"> </w:t>
+            </w:r>
+            <w:proofErr w:type="spellStart"/>
+            <w:r>
+              <w:t>Insel</w:t>
+            </w:r>
+            <w:proofErr w:type="spellEnd"/>
           </w:p>
         </w:tc>
         <w:tc>
@@ -17801,10 +18702,7 @@
               <w:left w:w="75" w:type="dxa"/>
             </w:tcMar>
           </w:tcPr>
-          <w:p>
-            <w:bookmarkStart w:id="30" w:name="_GoBack"/>
-            <w:bookmarkEnd w:id="30"/>
-          </w:p>
+          <w:p/>
         </w:tc>
         <w:tc>
           <w:tcPr>
@@ -18159,7 +19057,7 @@
       <w:rPr>
         <w:noProof/>
       </w:rPr>
-      <w:t>22</w:t>
+      <w:t>2</w:t>
     </w:r>
     <w:r>
       <w:fldChar w:fldCharType="end"/>
@@ -18241,8 +19139,17 @@
         <w:b/>
         <w:bCs/>
       </w:rPr>
-      <w:t>Dokumentation: Vokabeltrainer speedspeak</w:t>
+      <w:t xml:space="preserve">Dokumentation: Vokabeltrainer </w:t>
     </w:r>
+    <w:proofErr w:type="spellStart"/>
+    <w:r>
+      <w:rPr>
+        <w:b/>
+        <w:bCs/>
+      </w:rPr>
+      <w:t>speedspeak</w:t>
+    </w:r>
+    <w:proofErr w:type="spellEnd"/>
   </w:p>
   <w:p>
     <w:pPr>
@@ -20954,6 +21861,118 @@
     </w:lvl>
   </w:abstractNum>
   <w:abstractNum w:abstractNumId="19">
+    <w:nsid w:val="49964AE4"/>
+    <w:multiLevelType w:val="hybridMultilevel"/>
+    <w:tmpl w:val="1FAC758C"/>
+    <w:lvl w:ilvl="0" w:tplc="D6480820">
+      <w:numFmt w:val="bullet"/>
+      <w:lvlText w:val="-"/>
+      <w:lvlJc w:val="left"/>
+      <w:pPr>
+        <w:ind w:left="720" w:hanging="360"/>
+      </w:pPr>
+      <w:rPr>
+        <w:rFonts w:ascii="Calibri" w:eastAsia="Calibri" w:hAnsi="Calibri" w:cs="Calibri" w:hint="default"/>
+      </w:rPr>
+    </w:lvl>
+    <w:lvl w:ilvl="1" w:tplc="08070003" w:tentative="1">
+      <w:start w:val="1"/>
+      <w:numFmt w:val="bullet"/>
+      <w:lvlText w:val="o"/>
+      <w:lvlJc w:val="left"/>
+      <w:pPr>
+        <w:ind w:left="1440" w:hanging="360"/>
+      </w:pPr>
+      <w:rPr>
+        <w:rFonts w:ascii="Courier New" w:hAnsi="Courier New" w:cs="Courier New" w:hint="default"/>
+      </w:rPr>
+    </w:lvl>
+    <w:lvl w:ilvl="2" w:tplc="08070005" w:tentative="1">
+      <w:start w:val="1"/>
+      <w:numFmt w:val="bullet"/>
+      <w:lvlText w:val=""/>
+      <w:lvlJc w:val="left"/>
+      <w:pPr>
+        <w:ind w:left="2160" w:hanging="360"/>
+      </w:pPr>
+      <w:rPr>
+        <w:rFonts w:ascii="Wingdings" w:hAnsi="Wingdings" w:hint="default"/>
+      </w:rPr>
+    </w:lvl>
+    <w:lvl w:ilvl="3" w:tplc="08070001" w:tentative="1">
+      <w:start w:val="1"/>
+      <w:numFmt w:val="bullet"/>
+      <w:lvlText w:val=""/>
+      <w:lvlJc w:val="left"/>
+      <w:pPr>
+        <w:ind w:left="2880" w:hanging="360"/>
+      </w:pPr>
+      <w:rPr>
+        <w:rFonts w:ascii="Symbol" w:hAnsi="Symbol" w:hint="default"/>
+      </w:rPr>
+    </w:lvl>
+    <w:lvl w:ilvl="4" w:tplc="08070003" w:tentative="1">
+      <w:start w:val="1"/>
+      <w:numFmt w:val="bullet"/>
+      <w:lvlText w:val="o"/>
+      <w:lvlJc w:val="left"/>
+      <w:pPr>
+        <w:ind w:left="3600" w:hanging="360"/>
+      </w:pPr>
+      <w:rPr>
+        <w:rFonts w:ascii="Courier New" w:hAnsi="Courier New" w:cs="Courier New" w:hint="default"/>
+      </w:rPr>
+    </w:lvl>
+    <w:lvl w:ilvl="5" w:tplc="08070005" w:tentative="1">
+      <w:start w:val="1"/>
+      <w:numFmt w:val="bullet"/>
+      <w:lvlText w:val=""/>
+      <w:lvlJc w:val="left"/>
+      <w:pPr>
+        <w:ind w:left="4320" w:hanging="360"/>
+      </w:pPr>
+      <w:rPr>
+        <w:rFonts w:ascii="Wingdings" w:hAnsi="Wingdings" w:hint="default"/>
+      </w:rPr>
+    </w:lvl>
+    <w:lvl w:ilvl="6" w:tplc="08070001" w:tentative="1">
+      <w:start w:val="1"/>
+      <w:numFmt w:val="bullet"/>
+      <w:lvlText w:val=""/>
+      <w:lvlJc w:val="left"/>
+      <w:pPr>
+        <w:ind w:left="5040" w:hanging="360"/>
+      </w:pPr>
+      <w:rPr>
+        <w:rFonts w:ascii="Symbol" w:hAnsi="Symbol" w:hint="default"/>
+      </w:rPr>
+    </w:lvl>
+    <w:lvl w:ilvl="7" w:tplc="08070003" w:tentative="1">
+      <w:start w:val="1"/>
+      <w:numFmt w:val="bullet"/>
+      <w:lvlText w:val="o"/>
+      <w:lvlJc w:val="left"/>
+      <w:pPr>
+        <w:ind w:left="5760" w:hanging="360"/>
+      </w:pPr>
+      <w:rPr>
+        <w:rFonts w:ascii="Courier New" w:hAnsi="Courier New" w:cs="Courier New" w:hint="default"/>
+      </w:rPr>
+    </w:lvl>
+    <w:lvl w:ilvl="8" w:tplc="08070005" w:tentative="1">
+      <w:start w:val="1"/>
+      <w:numFmt w:val="bullet"/>
+      <w:lvlText w:val=""/>
+      <w:lvlJc w:val="left"/>
+      <w:pPr>
+        <w:ind w:left="6480" w:hanging="360"/>
+      </w:pPr>
+      <w:rPr>
+        <w:rFonts w:ascii="Wingdings" w:hAnsi="Wingdings" w:hint="default"/>
+      </w:rPr>
+    </w:lvl>
+  </w:abstractNum>
+  <w:abstractNum w:abstractNumId="20">
     <w:nsid w:val="4B9015D8"/>
     <w:multiLevelType w:val="multilevel"/>
     <w:tmpl w:val="767E4308"/>
@@ -21038,7 +22057,7 @@
       </w:pPr>
     </w:lvl>
   </w:abstractNum>
-  <w:abstractNum w:abstractNumId="20">
+  <w:abstractNum w:abstractNumId="21">
     <w:nsid w:val="4E154F01"/>
     <w:multiLevelType w:val="multilevel"/>
     <w:tmpl w:val="6132402E"/>
@@ -21124,7 +22143,7 @@
       </w:pPr>
     </w:lvl>
   </w:abstractNum>
-  <w:abstractNum w:abstractNumId="21">
+  <w:abstractNum w:abstractNumId="22">
     <w:nsid w:val="5443551E"/>
     <w:multiLevelType w:val="multilevel"/>
     <w:tmpl w:val="4EF8CE8E"/>
@@ -21210,7 +22229,7 @@
       </w:pPr>
     </w:lvl>
   </w:abstractNum>
-  <w:abstractNum w:abstractNumId="22">
+  <w:abstractNum w:abstractNumId="23">
     <w:nsid w:val="54B27CDE"/>
     <w:multiLevelType w:val="multilevel"/>
     <w:tmpl w:val="2C620836"/>
@@ -21296,7 +22315,7 @@
       </w:pPr>
     </w:lvl>
   </w:abstractNum>
-  <w:abstractNum w:abstractNumId="23">
+  <w:abstractNum w:abstractNumId="24">
     <w:nsid w:val="5AAC4D9D"/>
     <w:multiLevelType w:val="multilevel"/>
     <w:tmpl w:val="93B645D0"/>
@@ -21535,7 +22554,7 @@
       </w:rPr>
     </w:lvl>
   </w:abstractNum>
-  <w:abstractNum w:abstractNumId="24">
+  <w:abstractNum w:abstractNumId="25">
     <w:nsid w:val="5B687E0D"/>
     <w:multiLevelType w:val="multilevel"/>
     <w:tmpl w:val="27D80852"/>
@@ -21621,7 +22640,7 @@
       </w:pPr>
     </w:lvl>
   </w:abstractNum>
-  <w:abstractNum w:abstractNumId="25">
+  <w:abstractNum w:abstractNumId="26">
     <w:nsid w:val="5C457DB4"/>
     <w:multiLevelType w:val="multilevel"/>
     <w:tmpl w:val="765ACC68"/>
@@ -21860,7 +22879,7 @@
       </w:rPr>
     </w:lvl>
   </w:abstractNum>
-  <w:abstractNum w:abstractNumId="26">
+  <w:abstractNum w:abstractNumId="27">
     <w:nsid w:val="5D3A4165"/>
     <w:multiLevelType w:val="multilevel"/>
     <w:tmpl w:val="0C8EF466"/>
@@ -21982,7 +23001,7 @@
       </w:pPr>
     </w:lvl>
   </w:abstractNum>
-  <w:abstractNum w:abstractNumId="27">
+  <w:abstractNum w:abstractNumId="28">
     <w:nsid w:val="61B81F0E"/>
     <w:multiLevelType w:val="multilevel"/>
     <w:tmpl w:val="3730B962"/>
@@ -22221,7 +23240,7 @@
       </w:rPr>
     </w:lvl>
   </w:abstractNum>
-  <w:abstractNum w:abstractNumId="28">
+  <w:abstractNum w:abstractNumId="29">
     <w:nsid w:val="634B0F6E"/>
     <w:multiLevelType w:val="multilevel"/>
     <w:tmpl w:val="50960C1C"/>
@@ -22460,7 +23479,7 @@
       </w:rPr>
     </w:lvl>
   </w:abstractNum>
-  <w:abstractNum w:abstractNumId="29">
+  <w:abstractNum w:abstractNumId="30">
     <w:nsid w:val="6BA90A61"/>
     <w:multiLevelType w:val="multilevel"/>
     <w:tmpl w:val="D138CBFA"/>
@@ -22699,7 +23718,7 @@
       </w:rPr>
     </w:lvl>
   </w:abstractNum>
-  <w:abstractNum w:abstractNumId="30">
+  <w:abstractNum w:abstractNumId="31">
     <w:nsid w:val="77875900"/>
     <w:multiLevelType w:val="multilevel"/>
     <w:tmpl w:val="4482C3E2"/>
@@ -22785,7 +23804,7 @@
       </w:pPr>
     </w:lvl>
   </w:abstractNum>
-  <w:abstractNum w:abstractNumId="31">
+  <w:abstractNum w:abstractNumId="32">
     <w:nsid w:val="7C3F3E8E"/>
     <w:multiLevelType w:val="multilevel"/>
     <w:tmpl w:val="1D081600"/>
@@ -22871,7 +23890,7 @@
       </w:pPr>
     </w:lvl>
   </w:abstractNum>
-  <w:abstractNum w:abstractNumId="32">
+  <w:abstractNum w:abstractNumId="33">
     <w:nsid w:val="7CB339E8"/>
     <w:multiLevelType w:val="multilevel"/>
     <w:tmpl w:val="62AA86D6"/>
@@ -22966,31 +23985,31 @@
     <w:abstractNumId w:val="5"/>
   </w:num>
   <w:num w:numId="4">
-    <w:abstractNumId w:val="25"/>
+    <w:abstractNumId w:val="26"/>
   </w:num>
   <w:num w:numId="5">
     <w:abstractNumId w:val="6"/>
   </w:num>
   <w:num w:numId="6">
-    <w:abstractNumId w:val="23"/>
+    <w:abstractNumId w:val="24"/>
   </w:num>
   <w:num w:numId="7">
-    <w:abstractNumId w:val="27"/>
+    <w:abstractNumId w:val="28"/>
   </w:num>
   <w:num w:numId="8">
     <w:abstractNumId w:val="15"/>
   </w:num>
   <w:num w:numId="9">
-    <w:abstractNumId w:val="28"/>
+    <w:abstractNumId w:val="29"/>
   </w:num>
   <w:num w:numId="10">
-    <w:abstractNumId w:val="29"/>
+    <w:abstractNumId w:val="30"/>
   </w:num>
   <w:num w:numId="11">
-    <w:abstractNumId w:val="24"/>
+    <w:abstractNumId w:val="25"/>
   </w:num>
   <w:num w:numId="12">
-    <w:abstractNumId w:val="20"/>
+    <w:abstractNumId w:val="21"/>
   </w:num>
   <w:num w:numId="13">
     <w:abstractNumId w:val="11"/>
@@ -23014,10 +24033,10 @@
     <w:abstractNumId w:val="16"/>
   </w:num>
   <w:num w:numId="20">
-    <w:abstractNumId w:val="19"/>
+    <w:abstractNumId w:val="20"/>
   </w:num>
   <w:num w:numId="21">
-    <w:abstractNumId w:val="30"/>
+    <w:abstractNumId w:val="31"/>
   </w:num>
   <w:num w:numId="22">
     <w:abstractNumId w:val="9"/>
@@ -23032,28 +24051,31 @@
     <w:abstractNumId w:val="4"/>
   </w:num>
   <w:num w:numId="26">
-    <w:abstractNumId w:val="32"/>
+    <w:abstractNumId w:val="33"/>
   </w:num>
   <w:num w:numId="27">
     <w:abstractNumId w:val="7"/>
   </w:num>
   <w:num w:numId="28">
-    <w:abstractNumId w:val="21"/>
+    <w:abstractNumId w:val="22"/>
   </w:num>
   <w:num w:numId="29">
-    <w:abstractNumId w:val="22"/>
+    <w:abstractNumId w:val="23"/>
   </w:num>
   <w:num w:numId="30">
     <w:abstractNumId w:val="13"/>
   </w:num>
   <w:num w:numId="31">
-    <w:abstractNumId w:val="31"/>
+    <w:abstractNumId w:val="32"/>
   </w:num>
   <w:num w:numId="32">
     <w:abstractNumId w:val="14"/>
   </w:num>
   <w:num w:numId="33">
-    <w:abstractNumId w:val="26"/>
+    <w:abstractNumId w:val="27"/>
+  </w:num>
+  <w:num w:numId="34">
+    <w:abstractNumId w:val="19"/>
   </w:num>
 </w:numbering>
 </file>
@@ -23074,7 +24096,7 @@
     <w:lsdException w:name="Normal" w:uiPriority="0" w:qFormat="1"/>
     <w:lsdException w:name="heading 1" w:uiPriority="9" w:qFormat="1"/>
     <w:lsdException w:name="heading 2" w:semiHidden="1" w:uiPriority="9" w:unhideWhenUsed="1" w:qFormat="1"/>
-    <w:lsdException w:name="heading 3" w:semiHidden="1" w:uiPriority="9" w:unhideWhenUsed="1" w:qFormat="1"/>
+    <w:lsdException w:name="heading 3" w:semiHidden="1" w:uiPriority="0" w:unhideWhenUsed="1" w:qFormat="1"/>
     <w:lsdException w:name="heading 4" w:semiHidden="1" w:uiPriority="9" w:unhideWhenUsed="1" w:qFormat="1"/>
     <w:lsdException w:name="heading 5" w:semiHidden="1" w:uiPriority="9" w:unhideWhenUsed="1" w:qFormat="1"/>
     <w:lsdException w:name="heading 6" w:semiHidden="1" w:uiPriority="9" w:unhideWhenUsed="1" w:qFormat="1"/>
@@ -25195,7 +26217,7 @@
 </file>
 
 <file path=customXml/itemProps1.xml><?xml version="1.0" encoding="utf-8"?>
-<ds:datastoreItem xmlns:ds="http://schemas.openxmlformats.org/officeDocument/2006/customXml" ds:itemID="{99C1CBDC-D0A7-4B43-AE24-6187D92190C5}">
+<ds:datastoreItem xmlns:ds="http://schemas.openxmlformats.org/officeDocument/2006/customXml" ds:itemID="{B626D4A0-17C5-4E61-9CA8-7726979A25EB}">
   <ds:schemaRefs>
     <ds:schemaRef ds:uri="http://schemas.openxmlformats.org/officeDocument/2006/bibliography"/>
   </ds:schemaRefs>
